--- a/public/assets/SC/5- FC-SC/FC-SC-3301 Carpeta Farmacia.docx
+++ b/public/assets/SC/5- FC-SC/FC-SC-3301 Carpeta Farmacia.docx
@@ -1,6 +1,6 @@
 
 <file path=word/document.xml><?xml version="1.0" encoding="utf-8"?>
-<w:document xmlns:wpc="http://schemas.microsoft.com/office/word/2010/wordprocessingCanvas" xmlns:cx="http://schemas.microsoft.com/office/drawing/2014/chartex" xmlns:mc="http://schemas.openxmlformats.org/markup-compatibility/2006" xmlns:o="urn:schemas-microsoft-com:office:office" xmlns:r="http://schemas.openxmlformats.org/officeDocument/2006/relationships" xmlns:m="http://schemas.openxmlformats.org/officeDocument/2006/math" xmlns:v="urn:schemas-microsoft-com:vml" xmlns:wp14="http://schemas.microsoft.com/office/word/2010/wordprocessingDrawing" xmlns:wp="http://schemas.openxmlformats.org/drawingml/2006/wordprocessingDrawing" xmlns:w10="urn:schemas-microsoft-com:office:word" xmlns:w="http://schemas.openxmlformats.org/wordprocessingml/2006/main" xmlns:w14="http://schemas.microsoft.com/office/word/2010/wordml" xmlns:w15="http://schemas.microsoft.com/office/word/2012/wordml" xmlns:w16se="http://schemas.microsoft.com/office/word/2015/wordml/symex" xmlns:wpg="http://schemas.microsoft.com/office/word/2010/wordprocessingGroup" xmlns:wpi="http://schemas.microsoft.com/office/word/2010/wordprocessingInk" xmlns:wne="http://schemas.microsoft.com/office/word/2006/wordml" xmlns:wps="http://schemas.microsoft.com/office/word/2010/wordprocessingShape" mc:Ignorable="w14 w15 w16se wp14">
+<w:document xmlns:wpc="http://schemas.microsoft.com/office/word/2010/wordprocessingCanvas" xmlns:cx="http://schemas.microsoft.com/office/drawing/2014/chartex" xmlns:cx1="http://schemas.microsoft.com/office/drawing/2015/9/8/chartex" xmlns:cx2="http://schemas.microsoft.com/office/drawing/2015/10/21/chartex" xmlns:cx3="http://schemas.microsoft.com/office/drawing/2016/5/9/chartex" xmlns:cx4="http://schemas.microsoft.com/office/drawing/2016/5/10/chartex" xmlns:cx5="http://schemas.microsoft.com/office/drawing/2016/5/11/chartex" xmlns:cx6="http://schemas.microsoft.com/office/drawing/2016/5/12/chartex" xmlns:cx7="http://schemas.microsoft.com/office/drawing/2016/5/13/chartex" xmlns:cx8="http://schemas.microsoft.com/office/drawing/2016/5/14/chartex" xmlns:mc="http://schemas.openxmlformats.org/markup-compatibility/2006" xmlns:aink="http://schemas.microsoft.com/office/drawing/2016/ink" xmlns:am3d="http://schemas.microsoft.com/office/drawing/2017/model3d" xmlns:o="urn:schemas-microsoft-com:office:office" xmlns:r="http://schemas.openxmlformats.org/officeDocument/2006/relationships" xmlns:m="http://schemas.openxmlformats.org/officeDocument/2006/math" xmlns:v="urn:schemas-microsoft-com:vml" xmlns:wp14="http://schemas.microsoft.com/office/word/2010/wordprocessingDrawing" xmlns:wp="http://schemas.openxmlformats.org/drawingml/2006/wordprocessingDrawing" xmlns:w10="urn:schemas-microsoft-com:office:word" xmlns:w="http://schemas.openxmlformats.org/wordprocessingml/2006/main" xmlns:w14="http://schemas.microsoft.com/office/word/2010/wordml" xmlns:w15="http://schemas.microsoft.com/office/word/2012/wordml" xmlns:w16cex="http://schemas.microsoft.com/office/word/2018/wordml/cex" xmlns:w16cid="http://schemas.microsoft.com/office/word/2016/wordml/cid" xmlns:w16="http://schemas.microsoft.com/office/word/2018/wordml" xmlns:w16sdtdh="http://schemas.microsoft.com/office/word/2020/wordml/sdtdatahash" xmlns:w16se="http://schemas.microsoft.com/office/word/2015/wordml/symex" xmlns:wpg="http://schemas.microsoft.com/office/word/2010/wordprocessingGroup" xmlns:wpi="http://schemas.microsoft.com/office/word/2010/wordprocessingInk" xmlns:wne="http://schemas.microsoft.com/office/word/2006/wordml" xmlns:wps="http://schemas.microsoft.com/office/word/2010/wordprocessingShape" mc:Ignorable="w14 w15 w16se w16cid w16 w16cex w16sdtdh wp14">
   <w:body>
     <w:p>
       <w:pPr>
@@ -906,6 +906,7 @@
                 <w:lang w:eastAsia="en-US"/>
               </w:rPr>
             </w:pPr>
+            <w:proofErr w:type="spellStart"/>
             <w:r>
               <w:rPr>
                 <w:rFonts w:ascii="Calibri" w:eastAsia="Calibri" w:hAnsi="Calibri" w:cs="Calibri"/>
@@ -914,7 +915,18 @@
                 <w:szCs w:val="28"/>
                 <w:lang w:eastAsia="en-US"/>
               </w:rPr>
-              <w:t>PNOs-Farmacia</w:t>
+              <w:t>PNOs</w:t>
+            </w:r>
+            <w:proofErr w:type="spellEnd"/>
+            <w:r>
+              <w:rPr>
+                <w:rFonts w:ascii="Calibri" w:eastAsia="Calibri" w:hAnsi="Calibri" w:cs="Calibri"/>
+                <w:b/>
+                <w:sz w:val="28"/>
+                <w:szCs w:val="28"/>
+                <w:lang w:eastAsia="en-US"/>
+              </w:rPr>
+              <w:t>-Farmacia</w:t>
             </w:r>
           </w:p>
         </w:tc>
@@ -1721,7 +1733,26 @@
           <w:sz w:val="16"/>
           <w:szCs w:val="16"/>
         </w:rPr>
-        <w:t>Unidad de Investigación en Salud de Chihuahua, S.C.</w:t>
+        <w:t xml:space="preserve">Unidad de Investigación en Salud de Chihuahua, S.C. </w:t>
+      </w:r>
+      <w:commentRangeStart w:id="0"/>
+      <w:r>
+        <w:rPr>
+          <w:sz w:val="16"/>
+          <w:szCs w:val="16"/>
+          <w:highlight w:val="lightGray"/>
+        </w:rPr>
+        <w:t>Seleccionar</w:t>
+      </w:r>
+      <w:commentRangeEnd w:id="0"/>
+      <w:r>
+        <w:rPr>
+          <w:rStyle w:val="Refdecomentario"/>
+          <w:rFonts w:ascii="Calibri" w:eastAsia="Calibri" w:hAnsi="Calibri"/>
+          <w:highlight w:val="lightGray"/>
+          <w:lang w:val="en-US" w:eastAsia="en-US"/>
+        </w:rPr>
+        <w:commentReference w:id="0"/>
       </w:r>
       <w:r>
         <w:rPr>
@@ -1730,46 +1761,7 @@
         </w:rPr>
         <w:t xml:space="preserve"> </w:t>
       </w:r>
-      <w:sdt>
-        <w:sdtPr>
-          <w:rPr>
-            <w:rFonts w:cs="Arial"/>
-            <w:sz w:val="16"/>
-            <w:szCs w:val="16"/>
-          </w:rPr>
-          <w:id w:val="-1670478450"/>
-          <w:placeholder>
-            <w:docPart w:val="06144F57737D44CF9C8BA76753E1C143"/>
-          </w:placeholder>
-          <w:showingPlcHdr/>
-          <w:comboBox>
-            <w:listItem w:value="Elija un elemento."/>
-            <w:listItem w:displayText="Trasviña y Retes 1317, Colonia San Felipe, Chihuahua, Chih., CP 31203, México" w:value="Trasviña y Retes 1317, Colonia San Felipe, Chihuahua, Chih., CP 31203, México"/>
-            <w:listItem w:displayText="Puente de piedra 150, Torre 2, Planta baja, Colonia Toriello Guerra, Tlalpan, Ciudad de México, CP 14050, México." w:value="Puente de piedra 150, Torre 2, Planta baja, Colonia Toriello Guerra, Tlalpan, Ciudad de México, CP 14050, México."/>
-            <w:listItem w:displayText="Renato Leduc 151-4, Colonia Toriello Guerra, Tlalpan, Ciudad de México, CP 14050, México." w:value="Renato Leduc 151-4, Colonia Toriello Guerra, Tlalpan, Ciudad de México, CP 14050, México."/>
-            <w:listItem w:displayText="Unidad Nacional 1299, Conjunto Patria, Zapopan, Jal. CP 45150, México" w:value="Unidad Nacional 1299, Conjunto Patria, Zapopan, Jal. CP 45150, México"/>
-          </w:comboBox>
-        </w:sdtPr>
-        <w:sdtContent>
-          <w:r>
-            <w:rPr>
-              <w:rStyle w:val="Textodelmarcadordeposicin"/>
-              <w:rFonts w:cs="Arial"/>
-              <w:sz w:val="16"/>
-              <w:szCs w:val="16"/>
-            </w:rPr>
-            <w:t>Elija un elemento.</w:t>
-          </w:r>
-        </w:sdtContent>
-      </w:sdt>
-      <w:r>
-        <w:rPr>
-          <w:sz w:val="16"/>
-          <w:szCs w:val="16"/>
-        </w:rPr>
-        <w:t xml:space="preserve"> </w:t>
-      </w:r>
-      <w:hyperlink r:id="rId9" w:history="1">
+      <w:hyperlink r:id="rId13" w:history="1">
         <w:r>
           <w:rPr>
             <w:rStyle w:val="Hipervnculo"/>
@@ -1779,13 +1771,11 @@
           <w:t>www.uis.com.mx</w:t>
         </w:r>
       </w:hyperlink>
-      <w:bookmarkStart w:id="0" w:name="_GoBack"/>
-      <w:bookmarkEnd w:id="0"/>
     </w:p>
     <w:sectPr>
-      <w:headerReference w:type="default" r:id="rId10"/>
-      <w:footerReference w:type="default" r:id="rId11"/>
-      <w:footerReference w:type="first" r:id="rId12"/>
+      <w:headerReference w:type="default" r:id="rId14"/>
+      <w:footerReference w:type="default" r:id="rId15"/>
+      <w:footerReference w:type="first" r:id="rId16"/>
       <w:pgSz w:w="12240" w:h="15840" w:code="1"/>
       <w:pgMar w:top="1417" w:right="1701" w:bottom="1417" w:left="1701" w:header="708" w:footer="708" w:gutter="0"/>
       <w:cols w:space="720"/>
@@ -1796,8 +1786,126 @@
 </w:document>
 </file>
 
+<file path=word/comments.xml><?xml version="1.0" encoding="utf-8"?>
+<w:comments xmlns:wpc="http://schemas.microsoft.com/office/word/2010/wordprocessingCanvas" xmlns:cx="http://schemas.microsoft.com/office/drawing/2014/chartex" xmlns:cx1="http://schemas.microsoft.com/office/drawing/2015/9/8/chartex" xmlns:cx2="http://schemas.microsoft.com/office/drawing/2015/10/21/chartex" xmlns:cx3="http://schemas.microsoft.com/office/drawing/2016/5/9/chartex" xmlns:cx4="http://schemas.microsoft.com/office/drawing/2016/5/10/chartex" xmlns:cx5="http://schemas.microsoft.com/office/drawing/2016/5/11/chartex" xmlns:cx6="http://schemas.microsoft.com/office/drawing/2016/5/12/chartex" xmlns:cx7="http://schemas.microsoft.com/office/drawing/2016/5/13/chartex" xmlns:cx8="http://schemas.microsoft.com/office/drawing/2016/5/14/chartex" xmlns:mc="http://schemas.openxmlformats.org/markup-compatibility/2006" xmlns:aink="http://schemas.microsoft.com/office/drawing/2016/ink" xmlns:am3d="http://schemas.microsoft.com/office/drawing/2017/model3d" xmlns:o="urn:schemas-microsoft-com:office:office" xmlns:r="http://schemas.openxmlformats.org/officeDocument/2006/relationships" xmlns:m="http://schemas.openxmlformats.org/officeDocument/2006/math" xmlns:v="urn:schemas-microsoft-com:vml" xmlns:wp14="http://schemas.microsoft.com/office/word/2010/wordprocessingDrawing" xmlns:wp="http://schemas.openxmlformats.org/drawingml/2006/wordprocessingDrawing" xmlns:w10="urn:schemas-microsoft-com:office:word" xmlns:w="http://schemas.openxmlformats.org/wordprocessingml/2006/main" xmlns:w14="http://schemas.microsoft.com/office/word/2010/wordml" xmlns:w15="http://schemas.microsoft.com/office/word/2012/wordml" xmlns:w16cex="http://schemas.microsoft.com/office/word/2018/wordml/cex" xmlns:w16cid="http://schemas.microsoft.com/office/word/2016/wordml/cid" xmlns:w16="http://schemas.microsoft.com/office/word/2018/wordml" xmlns:w16sdtdh="http://schemas.microsoft.com/office/word/2020/wordml/sdtdatahash" xmlns:w16se="http://schemas.microsoft.com/office/word/2015/wordml/symex" xmlns:wpg="http://schemas.microsoft.com/office/word/2010/wordprocessingGroup" xmlns:wpi="http://schemas.microsoft.com/office/word/2010/wordprocessingInk" xmlns:wne="http://schemas.microsoft.com/office/word/2006/wordml" xmlns:wps="http://schemas.microsoft.com/office/word/2010/wordprocessingShape" mc:Ignorable="w14 w15 w16se w16cid w16 w16cex w16sdtdh wp14">
+  <w:comment w:id="0" w:author="Merced Velázquez" w:date="2018-04-20T19:31:00Z" w:initials="MV">
+    <w:p>
+      <w:pPr>
+        <w:pStyle w:val="Textocomentario"/>
+        <w:rPr>
+          <w:lang w:val="es-MX"/>
+        </w:rPr>
+      </w:pPr>
+      <w:r>
+        <w:rPr>
+          <w:rStyle w:val="Refdecomentario"/>
+        </w:rPr>
+        <w:annotationRef/>
+      </w:r>
+      <w:r>
+        <w:rPr>
+          <w:lang w:val="es-MX"/>
+        </w:rPr>
+        <w:t>Trasviña y Retes 1317, Colonia San Felipe, Chihuahua, Chih., CP 31203, México. o</w:t>
+      </w:r>
+    </w:p>
+    <w:p>
+      <w:pPr>
+        <w:pStyle w:val="Textocomentario"/>
+        <w:rPr>
+          <w:lang w:val="es-MX"/>
+        </w:rPr>
+      </w:pPr>
+      <w:r>
+        <w:rPr>
+          <w:lang w:val="es-MX"/>
+        </w:rPr>
+        <w:t>Puente de piedra 150, Torre 2, Planta baja, Colonia Toriello Guerra, Tlalpan, Ciudad de México, CP 14050, México. o</w:t>
+      </w:r>
+    </w:p>
+    <w:p>
+      <w:pPr>
+        <w:pStyle w:val="Textocomentario"/>
+        <w:rPr>
+          <w:lang w:val="es-MX"/>
+        </w:rPr>
+      </w:pPr>
+      <w:r>
+        <w:rPr>
+          <w:lang w:val="es-MX"/>
+        </w:rPr>
+        <w:t>Renato Leduc</w:t>
+      </w:r>
+      <w:r>
+        <w:rPr>
+          <w:lang w:val="es-MX"/>
+        </w:rPr>
+        <w:t xml:space="preserve"> </w:t>
+      </w:r>
+      <w:r>
+        <w:rPr>
+          <w:lang w:val="es-MX"/>
+        </w:rPr>
+        <w:t>151-4, Colonia Toriello Guerra, Tlalpan, Ciudad de México, CP 14050, México.</w:t>
+      </w:r>
+      <w:r>
+        <w:rPr>
+          <w:lang w:val="es-MX"/>
+        </w:rPr>
+        <w:t xml:space="preserve"> </w:t>
+      </w:r>
+      <w:r>
+        <w:rPr>
+          <w:lang w:val="es-MX"/>
+        </w:rPr>
+        <w:t>o</w:t>
+      </w:r>
+    </w:p>
+    <w:p>
+      <w:pPr>
+        <w:pStyle w:val="Textocomentario"/>
+        <w:rPr>
+          <w:lang w:val="es-MX"/>
+        </w:rPr>
+      </w:pPr>
+      <w:r>
+        <w:rPr>
+          <w:highlight w:val="yellow"/>
+          <w:lang w:val="es-MX"/>
+        </w:rPr>
+        <w:t xml:space="preserve">Unidad Nacional 1299, Conjunto Patria, Zapopan, Jal. </w:t>
+      </w:r>
+      <w:r>
+        <w:rPr>
+          <w:highlight w:val="yellow"/>
+        </w:rPr>
+        <w:t>CP 45150, México</w:t>
+      </w:r>
+    </w:p>
+  </w:comment>
+</w:comments>
+</file>
+
+<file path=word/commentsExtended.xml><?xml version="1.0" encoding="utf-8"?>
+<w15:commentsEx xmlns:wpc="http://schemas.microsoft.com/office/word/2010/wordprocessingCanvas" xmlns:cx="http://schemas.microsoft.com/office/drawing/2014/chartex" xmlns:cx1="http://schemas.microsoft.com/office/drawing/2015/9/8/chartex" xmlns:cx2="http://schemas.microsoft.com/office/drawing/2015/10/21/chartex" xmlns:cx3="http://schemas.microsoft.com/office/drawing/2016/5/9/chartex" xmlns:cx4="http://schemas.microsoft.com/office/drawing/2016/5/10/chartex" xmlns:cx5="http://schemas.microsoft.com/office/drawing/2016/5/11/chartex" xmlns:cx6="http://schemas.microsoft.com/office/drawing/2016/5/12/chartex" xmlns:cx7="http://schemas.microsoft.com/office/drawing/2016/5/13/chartex" xmlns:cx8="http://schemas.microsoft.com/office/drawing/2016/5/14/chartex" xmlns:mc="http://schemas.openxmlformats.org/markup-compatibility/2006" xmlns:aink="http://schemas.microsoft.com/office/drawing/2016/ink" xmlns:am3d="http://schemas.microsoft.com/office/drawing/2017/model3d" xmlns:o="urn:schemas-microsoft-com:office:office" xmlns:r="http://schemas.openxmlformats.org/officeDocument/2006/relationships" xmlns:m="http://schemas.openxmlformats.org/officeDocument/2006/math" xmlns:v="urn:schemas-microsoft-com:vml" xmlns:wp14="http://schemas.microsoft.com/office/word/2010/wordprocessingDrawing" xmlns:wp="http://schemas.openxmlformats.org/drawingml/2006/wordprocessingDrawing" xmlns:w10="urn:schemas-microsoft-com:office:word" xmlns:w="http://schemas.openxmlformats.org/wordprocessingml/2006/main" xmlns:w14="http://schemas.microsoft.com/office/word/2010/wordml" xmlns:w15="http://schemas.microsoft.com/office/word/2012/wordml" xmlns:w16cex="http://schemas.microsoft.com/office/word/2018/wordml/cex" xmlns:w16cid="http://schemas.microsoft.com/office/word/2016/wordml/cid" xmlns:w16="http://schemas.microsoft.com/office/word/2018/wordml" xmlns:w16sdtdh="http://schemas.microsoft.com/office/word/2020/wordml/sdtdatahash" xmlns:w16se="http://schemas.microsoft.com/office/word/2015/wordml/symex" xmlns:wpg="http://schemas.microsoft.com/office/word/2010/wordprocessingGroup" xmlns:wpi="http://schemas.microsoft.com/office/word/2010/wordprocessingInk" xmlns:wne="http://schemas.microsoft.com/office/word/2006/wordml" xmlns:wps="http://schemas.microsoft.com/office/word/2010/wordprocessingShape" mc:Ignorable="w14 w15 w16se w16cid w16 w16cex w16sdtdh wp14">
+  <w15:commentEx w15:paraId="33EE5F99" w15:done="0"/>
+</w15:commentsEx>
+</file>
+
+<file path=word/commentsExtensible.xml><?xml version="1.0" encoding="utf-8"?>
+<w16cex:commentsExtensible xmlns:wpc="http://schemas.microsoft.com/office/word/2010/wordprocessingCanvas" xmlns:cx="http://schemas.microsoft.com/office/drawing/2014/chartex" xmlns:cx1="http://schemas.microsoft.com/office/drawing/2015/9/8/chartex" xmlns:cx2="http://schemas.microsoft.com/office/drawing/2015/10/21/chartex" xmlns:cx3="http://schemas.microsoft.com/office/drawing/2016/5/9/chartex" xmlns:cx4="http://schemas.microsoft.com/office/drawing/2016/5/10/chartex" xmlns:cx5="http://schemas.microsoft.com/office/drawing/2016/5/11/chartex" xmlns:cx6="http://schemas.microsoft.com/office/drawing/2016/5/12/chartex" xmlns:cx7="http://schemas.microsoft.com/office/drawing/2016/5/13/chartex" xmlns:cx8="http://schemas.microsoft.com/office/drawing/2016/5/14/chartex" xmlns:mc="http://schemas.openxmlformats.org/markup-compatibility/2006" xmlns:aink="http://schemas.microsoft.com/office/drawing/2016/ink" xmlns:am3d="http://schemas.microsoft.com/office/drawing/2017/model3d" xmlns:o="urn:schemas-microsoft-com:office:office" xmlns:r="http://schemas.openxmlformats.org/officeDocument/2006/relationships" xmlns:m="http://schemas.openxmlformats.org/officeDocument/2006/math" xmlns:v="urn:schemas-microsoft-com:vml" xmlns:wp14="http://schemas.microsoft.com/office/word/2010/wordprocessingDrawing" xmlns:wp="http://schemas.openxmlformats.org/drawingml/2006/wordprocessingDrawing" xmlns:w10="urn:schemas-microsoft-com:office:word" xmlns:w="http://schemas.openxmlformats.org/wordprocessingml/2006/main" xmlns:w14="http://schemas.microsoft.com/office/word/2010/wordml" xmlns:w15="http://schemas.microsoft.com/office/word/2012/wordml" xmlns:w16cex="http://schemas.microsoft.com/office/word/2018/wordml/cex" xmlns:w16cid="http://schemas.microsoft.com/office/word/2016/wordml/cid" xmlns:w16="http://schemas.microsoft.com/office/word/2018/wordml" xmlns:w16sdtdh="http://schemas.microsoft.com/office/word/2020/wordml/sdtdatahash" xmlns:w16se="http://schemas.microsoft.com/office/word/2015/wordml/symex" xmlns:wpg="http://schemas.microsoft.com/office/word/2010/wordprocessingGroup" xmlns:wpi="http://schemas.microsoft.com/office/word/2010/wordprocessingInk" xmlns:wne="http://schemas.microsoft.com/office/word/2006/wordml" xmlns:wps="http://schemas.microsoft.com/office/word/2010/wordprocessingShape" mc:Ignorable="w14 w15 w16se w16cid w16 w16cex w16sdtdh wp14">
+  <w16cex:commentExtensible w16cex:durableId="25992D7F" w16cex:dateUtc="2018-04-21T01:31:00Z"/>
+</w16cex:commentsExtensible>
+</file>
+
+<file path=word/commentsIds.xml><?xml version="1.0" encoding="utf-8"?>
+<w16cid:commentsIds xmlns:wpc="http://schemas.microsoft.com/office/word/2010/wordprocessingCanvas" xmlns:cx="http://schemas.microsoft.com/office/drawing/2014/chartex" xmlns:cx1="http://schemas.microsoft.com/office/drawing/2015/9/8/chartex" xmlns:cx2="http://schemas.microsoft.com/office/drawing/2015/10/21/chartex" xmlns:cx3="http://schemas.microsoft.com/office/drawing/2016/5/9/chartex" xmlns:cx4="http://schemas.microsoft.com/office/drawing/2016/5/10/chartex" xmlns:cx5="http://schemas.microsoft.com/office/drawing/2016/5/11/chartex" xmlns:cx6="http://schemas.microsoft.com/office/drawing/2016/5/12/chartex" xmlns:cx7="http://schemas.microsoft.com/office/drawing/2016/5/13/chartex" xmlns:cx8="http://schemas.microsoft.com/office/drawing/2016/5/14/chartex" xmlns:mc="http://schemas.openxmlformats.org/markup-compatibility/2006" xmlns:aink="http://schemas.microsoft.com/office/drawing/2016/ink" xmlns:am3d="http://schemas.microsoft.com/office/drawing/2017/model3d" xmlns:o="urn:schemas-microsoft-com:office:office" xmlns:r="http://schemas.openxmlformats.org/officeDocument/2006/relationships" xmlns:m="http://schemas.openxmlformats.org/officeDocument/2006/math" xmlns:v="urn:schemas-microsoft-com:vml" xmlns:wp14="http://schemas.microsoft.com/office/word/2010/wordprocessingDrawing" xmlns:wp="http://schemas.openxmlformats.org/drawingml/2006/wordprocessingDrawing" xmlns:w10="urn:schemas-microsoft-com:office:word" xmlns:w="http://schemas.openxmlformats.org/wordprocessingml/2006/main" xmlns:w14="http://schemas.microsoft.com/office/word/2010/wordml" xmlns:w15="http://schemas.microsoft.com/office/word/2012/wordml" xmlns:w16cex="http://schemas.microsoft.com/office/word/2018/wordml/cex" xmlns:w16cid="http://schemas.microsoft.com/office/word/2016/wordml/cid" xmlns:w16="http://schemas.microsoft.com/office/word/2018/wordml" xmlns:w16sdtdh="http://schemas.microsoft.com/office/word/2020/wordml/sdtdatahash" xmlns:w16se="http://schemas.microsoft.com/office/word/2015/wordml/symex" xmlns:wpg="http://schemas.microsoft.com/office/word/2010/wordprocessingGroup" xmlns:wpi="http://schemas.microsoft.com/office/word/2010/wordprocessingInk" xmlns:wne="http://schemas.microsoft.com/office/word/2006/wordml" xmlns:wps="http://schemas.microsoft.com/office/word/2010/wordprocessingShape" mc:Ignorable="w14 w15 w16se w16cid w16 w16cex w16sdtdh wp14">
+  <w16cid:commentId w16cid:paraId="33EE5F99" w16cid:durableId="25992D7F"/>
+</w16cid:commentsIds>
+</file>
+
 <file path=word/endnotes.xml><?xml version="1.0" encoding="utf-8"?>
-<w:endnotes xmlns:wpc="http://schemas.microsoft.com/office/word/2010/wordprocessingCanvas" xmlns:cx="http://schemas.microsoft.com/office/drawing/2014/chartex" xmlns:mc="http://schemas.openxmlformats.org/markup-compatibility/2006" xmlns:o="urn:schemas-microsoft-com:office:office" xmlns:r="http://schemas.openxmlformats.org/officeDocument/2006/relationships" xmlns:m="http://schemas.openxmlformats.org/officeDocument/2006/math" xmlns:v="urn:schemas-microsoft-com:vml" xmlns:wp14="http://schemas.microsoft.com/office/word/2010/wordprocessingDrawing" xmlns:wp="http://schemas.openxmlformats.org/drawingml/2006/wordprocessingDrawing" xmlns:w10="urn:schemas-microsoft-com:office:word" xmlns:w="http://schemas.openxmlformats.org/wordprocessingml/2006/main" xmlns:w14="http://schemas.microsoft.com/office/word/2010/wordml" xmlns:w15="http://schemas.microsoft.com/office/word/2012/wordml" xmlns:w16se="http://schemas.microsoft.com/office/word/2015/wordml/symex" xmlns:wpg="http://schemas.microsoft.com/office/word/2010/wordprocessingGroup" xmlns:wpi="http://schemas.microsoft.com/office/word/2010/wordprocessingInk" xmlns:wne="http://schemas.microsoft.com/office/word/2006/wordml" xmlns:wps="http://schemas.microsoft.com/office/word/2010/wordprocessingShape" mc:Ignorable="w14 w15 w16se wp14">
+<w:endnotes xmlns:wpc="http://schemas.microsoft.com/office/word/2010/wordprocessingCanvas" xmlns:cx="http://schemas.microsoft.com/office/drawing/2014/chartex" xmlns:cx1="http://schemas.microsoft.com/office/drawing/2015/9/8/chartex" xmlns:cx2="http://schemas.microsoft.com/office/drawing/2015/10/21/chartex" xmlns:cx3="http://schemas.microsoft.com/office/drawing/2016/5/9/chartex" xmlns:cx4="http://schemas.microsoft.com/office/drawing/2016/5/10/chartex" xmlns:cx5="http://schemas.microsoft.com/office/drawing/2016/5/11/chartex" xmlns:cx6="http://schemas.microsoft.com/office/drawing/2016/5/12/chartex" xmlns:cx7="http://schemas.microsoft.com/office/drawing/2016/5/13/chartex" xmlns:cx8="http://schemas.microsoft.com/office/drawing/2016/5/14/chartex" xmlns:mc="http://schemas.openxmlformats.org/markup-compatibility/2006" xmlns:aink="http://schemas.microsoft.com/office/drawing/2016/ink" xmlns:am3d="http://schemas.microsoft.com/office/drawing/2017/model3d" xmlns:o="urn:schemas-microsoft-com:office:office" xmlns:r="http://schemas.openxmlformats.org/officeDocument/2006/relationships" xmlns:m="http://schemas.openxmlformats.org/officeDocument/2006/math" xmlns:v="urn:schemas-microsoft-com:vml" xmlns:wp14="http://schemas.microsoft.com/office/word/2010/wordprocessingDrawing" xmlns:wp="http://schemas.openxmlformats.org/drawingml/2006/wordprocessingDrawing" xmlns:w10="urn:schemas-microsoft-com:office:word" xmlns:w="http://schemas.openxmlformats.org/wordprocessingml/2006/main" xmlns:w14="http://schemas.microsoft.com/office/word/2010/wordml" xmlns:w15="http://schemas.microsoft.com/office/word/2012/wordml" xmlns:w16cex="http://schemas.microsoft.com/office/word/2018/wordml/cex" xmlns:w16cid="http://schemas.microsoft.com/office/word/2016/wordml/cid" xmlns:w16="http://schemas.microsoft.com/office/word/2018/wordml" xmlns:w16sdtdh="http://schemas.microsoft.com/office/word/2020/wordml/sdtdatahash" xmlns:w16se="http://schemas.microsoft.com/office/word/2015/wordml/symex" xmlns:wpg="http://schemas.microsoft.com/office/word/2010/wordprocessingGroup" xmlns:wpi="http://schemas.microsoft.com/office/word/2010/wordprocessingInk" xmlns:wne="http://schemas.microsoft.com/office/word/2006/wordml" xmlns:wps="http://schemas.microsoft.com/office/word/2010/wordprocessingShape" mc:Ignorable="w14 w15 w16se w16cid w16 w16cex w16sdtdh wp14">
   <w:endnote w:type="separator" w:id="-1">
     <w:p>
       <w:r>
@@ -1816,7 +1924,7 @@
 </file>
 
 <file path=word/footer1.xml><?xml version="1.0" encoding="utf-8"?>
-<w:ftr xmlns:wpc="http://schemas.microsoft.com/office/word/2010/wordprocessingCanvas" xmlns:cx="http://schemas.microsoft.com/office/drawing/2014/chartex" xmlns:mc="http://schemas.openxmlformats.org/markup-compatibility/2006" xmlns:o="urn:schemas-microsoft-com:office:office" xmlns:r="http://schemas.openxmlformats.org/officeDocument/2006/relationships" xmlns:m="http://schemas.openxmlformats.org/officeDocument/2006/math" xmlns:v="urn:schemas-microsoft-com:vml" xmlns:wp14="http://schemas.microsoft.com/office/word/2010/wordprocessingDrawing" xmlns:wp="http://schemas.openxmlformats.org/drawingml/2006/wordprocessingDrawing" xmlns:w10="urn:schemas-microsoft-com:office:word" xmlns:w="http://schemas.openxmlformats.org/wordprocessingml/2006/main" xmlns:w14="http://schemas.microsoft.com/office/word/2010/wordml" xmlns:w15="http://schemas.microsoft.com/office/word/2012/wordml" xmlns:w16se="http://schemas.microsoft.com/office/word/2015/wordml/symex" xmlns:wpg="http://schemas.microsoft.com/office/word/2010/wordprocessingGroup" xmlns:wpi="http://schemas.microsoft.com/office/word/2010/wordprocessingInk" xmlns:wne="http://schemas.microsoft.com/office/word/2006/wordml" xmlns:wps="http://schemas.microsoft.com/office/word/2010/wordprocessingShape" mc:Ignorable="w14 w15 w16se wp14">
+<w:ftr xmlns:wpc="http://schemas.microsoft.com/office/word/2010/wordprocessingCanvas" xmlns:cx="http://schemas.microsoft.com/office/drawing/2014/chartex" xmlns:cx1="http://schemas.microsoft.com/office/drawing/2015/9/8/chartex" xmlns:cx2="http://schemas.microsoft.com/office/drawing/2015/10/21/chartex" xmlns:cx3="http://schemas.microsoft.com/office/drawing/2016/5/9/chartex" xmlns:cx4="http://schemas.microsoft.com/office/drawing/2016/5/10/chartex" xmlns:cx5="http://schemas.microsoft.com/office/drawing/2016/5/11/chartex" xmlns:cx6="http://schemas.microsoft.com/office/drawing/2016/5/12/chartex" xmlns:cx7="http://schemas.microsoft.com/office/drawing/2016/5/13/chartex" xmlns:cx8="http://schemas.microsoft.com/office/drawing/2016/5/14/chartex" xmlns:mc="http://schemas.openxmlformats.org/markup-compatibility/2006" xmlns:aink="http://schemas.microsoft.com/office/drawing/2016/ink" xmlns:am3d="http://schemas.microsoft.com/office/drawing/2017/model3d" xmlns:o="urn:schemas-microsoft-com:office:office" xmlns:r="http://schemas.openxmlformats.org/officeDocument/2006/relationships" xmlns:m="http://schemas.openxmlformats.org/officeDocument/2006/math" xmlns:v="urn:schemas-microsoft-com:vml" xmlns:wp14="http://schemas.microsoft.com/office/word/2010/wordprocessingDrawing" xmlns:wp="http://schemas.openxmlformats.org/drawingml/2006/wordprocessingDrawing" xmlns:w10="urn:schemas-microsoft-com:office:word" xmlns:w="http://schemas.openxmlformats.org/wordprocessingml/2006/main" xmlns:w14="http://schemas.microsoft.com/office/word/2010/wordml" xmlns:w15="http://schemas.microsoft.com/office/word/2012/wordml" xmlns:w16cex="http://schemas.microsoft.com/office/word/2018/wordml/cex" xmlns:w16cid="http://schemas.microsoft.com/office/word/2016/wordml/cid" xmlns:w16="http://schemas.microsoft.com/office/word/2018/wordml" xmlns:w16sdtdh="http://schemas.microsoft.com/office/word/2020/wordml/sdtdatahash" xmlns:w16se="http://schemas.microsoft.com/office/word/2015/wordml/symex" xmlns:wpg="http://schemas.microsoft.com/office/word/2010/wordprocessingGroup" xmlns:wpi="http://schemas.microsoft.com/office/word/2010/wordprocessingInk" xmlns:wne="http://schemas.microsoft.com/office/word/2006/wordml" xmlns:wps="http://schemas.microsoft.com/office/word/2010/wordprocessingShape" mc:Ignorable="w14 w15 w16se w16cid w16 w16cex w16sdtdh wp14">
   <w:p>
     <w:pPr>
       <w:pStyle w:val="Piedepgina"/>
@@ -1886,7 +1994,7 @@
 </file>
 
 <file path=word/footer2.xml><?xml version="1.0" encoding="utf-8"?>
-<w:ftr xmlns:wpc="http://schemas.microsoft.com/office/word/2010/wordprocessingCanvas" xmlns:cx="http://schemas.microsoft.com/office/drawing/2014/chartex" xmlns:mc="http://schemas.openxmlformats.org/markup-compatibility/2006" xmlns:o="urn:schemas-microsoft-com:office:office" xmlns:r="http://schemas.openxmlformats.org/officeDocument/2006/relationships" xmlns:m="http://schemas.openxmlformats.org/officeDocument/2006/math" xmlns:v="urn:schemas-microsoft-com:vml" xmlns:wp14="http://schemas.microsoft.com/office/word/2010/wordprocessingDrawing" xmlns:wp="http://schemas.openxmlformats.org/drawingml/2006/wordprocessingDrawing" xmlns:w10="urn:schemas-microsoft-com:office:word" xmlns:w="http://schemas.openxmlformats.org/wordprocessingml/2006/main" xmlns:w14="http://schemas.microsoft.com/office/word/2010/wordml" xmlns:w15="http://schemas.microsoft.com/office/word/2012/wordml" xmlns:w16se="http://schemas.microsoft.com/office/word/2015/wordml/symex" xmlns:wpg="http://schemas.microsoft.com/office/word/2010/wordprocessingGroup" xmlns:wpi="http://schemas.microsoft.com/office/word/2010/wordprocessingInk" xmlns:wne="http://schemas.microsoft.com/office/word/2006/wordml" xmlns:wps="http://schemas.microsoft.com/office/word/2010/wordprocessingShape" mc:Ignorable="w14 w15 w16se wp14">
+<w:ftr xmlns:wpc="http://schemas.microsoft.com/office/word/2010/wordprocessingCanvas" xmlns:cx="http://schemas.microsoft.com/office/drawing/2014/chartex" xmlns:cx1="http://schemas.microsoft.com/office/drawing/2015/9/8/chartex" xmlns:cx2="http://schemas.microsoft.com/office/drawing/2015/10/21/chartex" xmlns:cx3="http://schemas.microsoft.com/office/drawing/2016/5/9/chartex" xmlns:cx4="http://schemas.microsoft.com/office/drawing/2016/5/10/chartex" xmlns:cx5="http://schemas.microsoft.com/office/drawing/2016/5/11/chartex" xmlns:cx6="http://schemas.microsoft.com/office/drawing/2016/5/12/chartex" xmlns:cx7="http://schemas.microsoft.com/office/drawing/2016/5/13/chartex" xmlns:cx8="http://schemas.microsoft.com/office/drawing/2016/5/14/chartex" xmlns:mc="http://schemas.openxmlformats.org/markup-compatibility/2006" xmlns:aink="http://schemas.microsoft.com/office/drawing/2016/ink" xmlns:am3d="http://schemas.microsoft.com/office/drawing/2017/model3d" xmlns:o="urn:schemas-microsoft-com:office:office" xmlns:r="http://schemas.openxmlformats.org/officeDocument/2006/relationships" xmlns:m="http://schemas.openxmlformats.org/officeDocument/2006/math" xmlns:v="urn:schemas-microsoft-com:vml" xmlns:wp14="http://schemas.microsoft.com/office/word/2010/wordprocessingDrawing" xmlns:wp="http://schemas.openxmlformats.org/drawingml/2006/wordprocessingDrawing" xmlns:w10="urn:schemas-microsoft-com:office:word" xmlns:w="http://schemas.openxmlformats.org/wordprocessingml/2006/main" xmlns:w14="http://schemas.microsoft.com/office/word/2010/wordml" xmlns:w15="http://schemas.microsoft.com/office/word/2012/wordml" xmlns:w16cex="http://schemas.microsoft.com/office/word/2018/wordml/cex" xmlns:w16cid="http://schemas.microsoft.com/office/word/2016/wordml/cid" xmlns:w16="http://schemas.microsoft.com/office/word/2018/wordml" xmlns:w16sdtdh="http://schemas.microsoft.com/office/word/2020/wordml/sdtdatahash" xmlns:w16se="http://schemas.microsoft.com/office/word/2015/wordml/symex" xmlns:wpg="http://schemas.microsoft.com/office/word/2010/wordprocessingGroup" xmlns:wpi="http://schemas.microsoft.com/office/word/2010/wordprocessingInk" xmlns:wne="http://schemas.microsoft.com/office/word/2006/wordml" xmlns:wps="http://schemas.microsoft.com/office/word/2010/wordprocessingShape" mc:Ignorable="w14 w15 w16se w16cid w16 w16cex w16sdtdh wp14">
   <w:p>
     <w:pPr>
       <w:pStyle w:val="Piedepgina"/>
@@ -1925,9 +2033,19 @@
         <w:rStyle w:val="Nmerodepgina"/>
         <w:rFonts w:ascii="Calibri" w:hAnsi="Calibri"/>
         <w:sz w:val="20"/>
+        <w:szCs w:val="20"/>
+        <w:lang w:val="es-MX"/>
+      </w:rPr>
+      <w:t>v01</w:t>
+    </w:r>
+    <w:r>
+      <w:rPr>
+        <w:rStyle w:val="Nmerodepgina"/>
+        <w:rFonts w:ascii="Calibri" w:hAnsi="Calibri"/>
+        <w:sz w:val="20"/>
         <w:szCs w:val="22"/>
       </w:rPr>
-      <w:t xml:space="preserve">Versión </w:t>
+      <w:t>-</w:t>
     </w:r>
     <w:r>
       <w:rPr>
@@ -1937,7 +2055,7 @@
         <w:szCs w:val="22"/>
         <w:lang w:val="es-MX"/>
       </w:rPr>
-      <w:t>26</w:t>
+      <w:t>feb</w:t>
     </w:r>
     <w:r>
       <w:rPr>
@@ -1946,7 +2064,7 @@
         <w:sz w:val="20"/>
         <w:szCs w:val="22"/>
       </w:rPr>
-      <w:t>-</w:t>
+      <w:t>-202</w:t>
     </w:r>
     <w:r>
       <w:rPr>
@@ -1956,33 +2074,14 @@
         <w:szCs w:val="22"/>
         <w:lang w:val="es-MX"/>
       </w:rPr>
-      <w:t>jul</w:t>
-    </w:r>
-    <w:r>
-      <w:rPr>
-        <w:rStyle w:val="Nmerodepgina"/>
-        <w:rFonts w:ascii="Calibri" w:hAnsi="Calibri"/>
-        <w:sz w:val="20"/>
-        <w:szCs w:val="22"/>
-      </w:rPr>
-      <w:t>-202</w:t>
-    </w:r>
-    <w:r>
-      <w:rPr>
-        <w:rStyle w:val="Nmerodepgina"/>
-        <w:rFonts w:ascii="Calibri" w:hAnsi="Calibri"/>
-        <w:sz w:val="20"/>
-        <w:szCs w:val="22"/>
-        <w:lang w:val="es-MX"/>
-      </w:rPr>
-      <w:t>1</w:t>
+      <w:t>2</w:t>
     </w:r>
   </w:p>
 </w:ftr>
 </file>
 
 <file path=word/footnotes.xml><?xml version="1.0" encoding="utf-8"?>
-<w:footnotes xmlns:wpc="http://schemas.microsoft.com/office/word/2010/wordprocessingCanvas" xmlns:cx="http://schemas.microsoft.com/office/drawing/2014/chartex" xmlns:mc="http://schemas.openxmlformats.org/markup-compatibility/2006" xmlns:o="urn:schemas-microsoft-com:office:office" xmlns:r="http://schemas.openxmlformats.org/officeDocument/2006/relationships" xmlns:m="http://schemas.openxmlformats.org/officeDocument/2006/math" xmlns:v="urn:schemas-microsoft-com:vml" xmlns:wp14="http://schemas.microsoft.com/office/word/2010/wordprocessingDrawing" xmlns:wp="http://schemas.openxmlformats.org/drawingml/2006/wordprocessingDrawing" xmlns:w10="urn:schemas-microsoft-com:office:word" xmlns:w="http://schemas.openxmlformats.org/wordprocessingml/2006/main" xmlns:w14="http://schemas.microsoft.com/office/word/2010/wordml" xmlns:w15="http://schemas.microsoft.com/office/word/2012/wordml" xmlns:w16se="http://schemas.microsoft.com/office/word/2015/wordml/symex" xmlns:wpg="http://schemas.microsoft.com/office/word/2010/wordprocessingGroup" xmlns:wpi="http://schemas.microsoft.com/office/word/2010/wordprocessingInk" xmlns:wne="http://schemas.microsoft.com/office/word/2006/wordml" xmlns:wps="http://schemas.microsoft.com/office/word/2010/wordprocessingShape" mc:Ignorable="w14 w15 w16se wp14">
+<w:footnotes xmlns:wpc="http://schemas.microsoft.com/office/word/2010/wordprocessingCanvas" xmlns:cx="http://schemas.microsoft.com/office/drawing/2014/chartex" xmlns:cx1="http://schemas.microsoft.com/office/drawing/2015/9/8/chartex" xmlns:cx2="http://schemas.microsoft.com/office/drawing/2015/10/21/chartex" xmlns:cx3="http://schemas.microsoft.com/office/drawing/2016/5/9/chartex" xmlns:cx4="http://schemas.microsoft.com/office/drawing/2016/5/10/chartex" xmlns:cx5="http://schemas.microsoft.com/office/drawing/2016/5/11/chartex" xmlns:cx6="http://schemas.microsoft.com/office/drawing/2016/5/12/chartex" xmlns:cx7="http://schemas.microsoft.com/office/drawing/2016/5/13/chartex" xmlns:cx8="http://schemas.microsoft.com/office/drawing/2016/5/14/chartex" xmlns:mc="http://schemas.openxmlformats.org/markup-compatibility/2006" xmlns:aink="http://schemas.microsoft.com/office/drawing/2016/ink" xmlns:am3d="http://schemas.microsoft.com/office/drawing/2017/model3d" xmlns:o="urn:schemas-microsoft-com:office:office" xmlns:r="http://schemas.openxmlformats.org/officeDocument/2006/relationships" xmlns:m="http://schemas.openxmlformats.org/officeDocument/2006/math" xmlns:v="urn:schemas-microsoft-com:vml" xmlns:wp14="http://schemas.microsoft.com/office/word/2010/wordprocessingDrawing" xmlns:wp="http://schemas.openxmlformats.org/drawingml/2006/wordprocessingDrawing" xmlns:w10="urn:schemas-microsoft-com:office:word" xmlns:w="http://schemas.openxmlformats.org/wordprocessingml/2006/main" xmlns:w14="http://schemas.microsoft.com/office/word/2010/wordml" xmlns:w15="http://schemas.microsoft.com/office/word/2012/wordml" xmlns:w16cex="http://schemas.microsoft.com/office/word/2018/wordml/cex" xmlns:w16cid="http://schemas.microsoft.com/office/word/2016/wordml/cid" xmlns:w16="http://schemas.microsoft.com/office/word/2018/wordml" xmlns:w16sdtdh="http://schemas.microsoft.com/office/word/2020/wordml/sdtdatahash" xmlns:w16se="http://schemas.microsoft.com/office/word/2015/wordml/symex" xmlns:wpg="http://schemas.microsoft.com/office/word/2010/wordprocessingGroup" xmlns:wpi="http://schemas.microsoft.com/office/word/2010/wordprocessingInk" xmlns:wne="http://schemas.microsoft.com/office/word/2006/wordml" xmlns:wps="http://schemas.microsoft.com/office/word/2010/wordprocessingShape" mc:Ignorable="w14 w15 w16se w16cid w16 w16cex w16sdtdh wp14">
   <w:footnote w:type="separator" w:id="-1">
     <w:p>
       <w:r>
@@ -2001,7 +2100,7 @@
 </file>
 
 <file path=word/header1.xml><?xml version="1.0" encoding="utf-8"?>
-<w:hdr xmlns:wpc="http://schemas.microsoft.com/office/word/2010/wordprocessingCanvas" xmlns:cx="http://schemas.microsoft.com/office/drawing/2014/chartex" xmlns:mc="http://schemas.openxmlformats.org/markup-compatibility/2006" xmlns:o="urn:schemas-microsoft-com:office:office" xmlns:r="http://schemas.openxmlformats.org/officeDocument/2006/relationships" xmlns:m="http://schemas.openxmlformats.org/officeDocument/2006/math" xmlns:v="urn:schemas-microsoft-com:vml" xmlns:wp14="http://schemas.microsoft.com/office/word/2010/wordprocessingDrawing" xmlns:wp="http://schemas.openxmlformats.org/drawingml/2006/wordprocessingDrawing" xmlns:w10="urn:schemas-microsoft-com:office:word" xmlns:w="http://schemas.openxmlformats.org/wordprocessingml/2006/main" xmlns:w14="http://schemas.microsoft.com/office/word/2010/wordml" xmlns:w15="http://schemas.microsoft.com/office/word/2012/wordml" xmlns:w16se="http://schemas.microsoft.com/office/word/2015/wordml/symex" xmlns:wpg="http://schemas.microsoft.com/office/word/2010/wordprocessingGroup" xmlns:wpi="http://schemas.microsoft.com/office/word/2010/wordprocessingInk" xmlns:wne="http://schemas.microsoft.com/office/word/2006/wordml" xmlns:wps="http://schemas.microsoft.com/office/word/2010/wordprocessingShape" mc:Ignorable="w14 w15 w16se wp14">
+<w:hdr xmlns:wpc="http://schemas.microsoft.com/office/word/2010/wordprocessingCanvas" xmlns:cx="http://schemas.microsoft.com/office/drawing/2014/chartex" xmlns:cx1="http://schemas.microsoft.com/office/drawing/2015/9/8/chartex" xmlns:cx2="http://schemas.microsoft.com/office/drawing/2015/10/21/chartex" xmlns:cx3="http://schemas.microsoft.com/office/drawing/2016/5/9/chartex" xmlns:cx4="http://schemas.microsoft.com/office/drawing/2016/5/10/chartex" xmlns:cx5="http://schemas.microsoft.com/office/drawing/2016/5/11/chartex" xmlns:cx6="http://schemas.microsoft.com/office/drawing/2016/5/12/chartex" xmlns:cx7="http://schemas.microsoft.com/office/drawing/2016/5/13/chartex" xmlns:cx8="http://schemas.microsoft.com/office/drawing/2016/5/14/chartex" xmlns:mc="http://schemas.openxmlformats.org/markup-compatibility/2006" xmlns:aink="http://schemas.microsoft.com/office/drawing/2016/ink" xmlns:am3d="http://schemas.microsoft.com/office/drawing/2017/model3d" xmlns:o="urn:schemas-microsoft-com:office:office" xmlns:r="http://schemas.openxmlformats.org/officeDocument/2006/relationships" xmlns:m="http://schemas.openxmlformats.org/officeDocument/2006/math" xmlns:v="urn:schemas-microsoft-com:vml" xmlns:wp14="http://schemas.microsoft.com/office/word/2010/wordprocessingDrawing" xmlns:wp="http://schemas.openxmlformats.org/drawingml/2006/wordprocessingDrawing" xmlns:w10="urn:schemas-microsoft-com:office:word" xmlns:w="http://schemas.openxmlformats.org/wordprocessingml/2006/main" xmlns:w14="http://schemas.microsoft.com/office/word/2010/wordml" xmlns:w15="http://schemas.microsoft.com/office/word/2012/wordml" xmlns:w16cex="http://schemas.microsoft.com/office/word/2018/wordml/cex" xmlns:w16cid="http://schemas.microsoft.com/office/word/2016/wordml/cid" xmlns:w16="http://schemas.microsoft.com/office/word/2018/wordml" xmlns:w16sdtdh="http://schemas.microsoft.com/office/word/2020/wordml/sdtdatahash" xmlns:w16se="http://schemas.microsoft.com/office/word/2015/wordml/symex" xmlns:wpg="http://schemas.microsoft.com/office/word/2010/wordprocessingGroup" xmlns:wpi="http://schemas.microsoft.com/office/word/2010/wordprocessingInk" xmlns:wne="http://schemas.microsoft.com/office/word/2006/wordml" xmlns:wps="http://schemas.microsoft.com/office/word/2010/wordprocessingShape" mc:Ignorable="w14 w15 w16se w16cid w16 w16cex w16sdtdh wp14">
   <w:p>
     <w:pPr>
       <w:pStyle w:val="Encabezado"/>
@@ -2019,7 +2118,7 @@
 </file>
 
 <file path=word/numbering.xml><?xml version="1.0" encoding="utf-8"?>
-<w:numbering xmlns:wpc="http://schemas.microsoft.com/office/word/2010/wordprocessingCanvas" xmlns:cx="http://schemas.microsoft.com/office/drawing/2014/chartex" xmlns:mc="http://schemas.openxmlformats.org/markup-compatibility/2006" xmlns:o="urn:schemas-microsoft-com:office:office" xmlns:r="http://schemas.openxmlformats.org/officeDocument/2006/relationships" xmlns:m="http://schemas.openxmlformats.org/officeDocument/2006/math" xmlns:v="urn:schemas-microsoft-com:vml" xmlns:wp14="http://schemas.microsoft.com/office/word/2010/wordprocessingDrawing" xmlns:wp="http://schemas.openxmlformats.org/drawingml/2006/wordprocessingDrawing" xmlns:w10="urn:schemas-microsoft-com:office:word" xmlns:w="http://schemas.openxmlformats.org/wordprocessingml/2006/main" xmlns:w14="http://schemas.microsoft.com/office/word/2010/wordml" xmlns:w15="http://schemas.microsoft.com/office/word/2012/wordml" xmlns:w16se="http://schemas.microsoft.com/office/word/2015/wordml/symex" xmlns:wpg="http://schemas.microsoft.com/office/word/2010/wordprocessingGroup" xmlns:wpi="http://schemas.microsoft.com/office/word/2010/wordprocessingInk" xmlns:wne="http://schemas.microsoft.com/office/word/2006/wordml" xmlns:wps="http://schemas.microsoft.com/office/word/2010/wordprocessingShape" mc:Ignorable="w14 w15 w16se wp14">
+<w:numbering xmlns:wpc="http://schemas.microsoft.com/office/word/2010/wordprocessingCanvas" xmlns:cx="http://schemas.microsoft.com/office/drawing/2014/chartex" xmlns:cx1="http://schemas.microsoft.com/office/drawing/2015/9/8/chartex" xmlns:cx2="http://schemas.microsoft.com/office/drawing/2015/10/21/chartex" xmlns:cx3="http://schemas.microsoft.com/office/drawing/2016/5/9/chartex" xmlns:cx4="http://schemas.microsoft.com/office/drawing/2016/5/10/chartex" xmlns:cx5="http://schemas.microsoft.com/office/drawing/2016/5/11/chartex" xmlns:cx6="http://schemas.microsoft.com/office/drawing/2016/5/12/chartex" xmlns:cx7="http://schemas.microsoft.com/office/drawing/2016/5/13/chartex" xmlns:cx8="http://schemas.microsoft.com/office/drawing/2016/5/14/chartex" xmlns:mc="http://schemas.openxmlformats.org/markup-compatibility/2006" xmlns:aink="http://schemas.microsoft.com/office/drawing/2016/ink" xmlns:am3d="http://schemas.microsoft.com/office/drawing/2017/model3d" xmlns:o="urn:schemas-microsoft-com:office:office" xmlns:r="http://schemas.openxmlformats.org/officeDocument/2006/relationships" xmlns:m="http://schemas.openxmlformats.org/officeDocument/2006/math" xmlns:v="urn:schemas-microsoft-com:vml" xmlns:wp14="http://schemas.microsoft.com/office/word/2010/wordprocessingDrawing" xmlns:wp="http://schemas.openxmlformats.org/drawingml/2006/wordprocessingDrawing" xmlns:w10="urn:schemas-microsoft-com:office:word" xmlns:w="http://schemas.openxmlformats.org/wordprocessingml/2006/main" xmlns:w14="http://schemas.microsoft.com/office/word/2010/wordml" xmlns:w15="http://schemas.microsoft.com/office/word/2012/wordml" xmlns:w16cex="http://schemas.microsoft.com/office/word/2018/wordml/cex" xmlns:w16cid="http://schemas.microsoft.com/office/word/2016/wordml/cid" xmlns:w16="http://schemas.microsoft.com/office/word/2018/wordml" xmlns:w16sdtdh="http://schemas.microsoft.com/office/word/2020/wordml/sdtdatahash" xmlns:w16se="http://schemas.microsoft.com/office/word/2015/wordml/symex" xmlns:wpg="http://schemas.microsoft.com/office/word/2010/wordprocessingGroup" xmlns:wpi="http://schemas.microsoft.com/office/word/2010/wordprocessingInk" xmlns:wne="http://schemas.microsoft.com/office/word/2006/wordml" xmlns:wps="http://schemas.microsoft.com/office/word/2010/wordprocessingShape" mc:Ignorable="w14 w15 w16se w16cid w16 w16cex w16sdtdh wp14">
   <w:abstractNum w:abstractNumId="0" w15:restartNumberingAfterBreak="0">
     <w:nsid w:val="0FCF291A"/>
     <w:multiLevelType w:val="hybridMultilevel"/>
@@ -2516,8 +2615,16 @@
 </w:numbering>
 </file>
 
+<file path=word/people.xml><?xml version="1.0" encoding="utf-8"?>
+<w15:people xmlns:wpc="http://schemas.microsoft.com/office/word/2010/wordprocessingCanvas" xmlns:cx="http://schemas.microsoft.com/office/drawing/2014/chartex" xmlns:cx1="http://schemas.microsoft.com/office/drawing/2015/9/8/chartex" xmlns:cx2="http://schemas.microsoft.com/office/drawing/2015/10/21/chartex" xmlns:cx3="http://schemas.microsoft.com/office/drawing/2016/5/9/chartex" xmlns:cx4="http://schemas.microsoft.com/office/drawing/2016/5/10/chartex" xmlns:cx5="http://schemas.microsoft.com/office/drawing/2016/5/11/chartex" xmlns:cx6="http://schemas.microsoft.com/office/drawing/2016/5/12/chartex" xmlns:cx7="http://schemas.microsoft.com/office/drawing/2016/5/13/chartex" xmlns:cx8="http://schemas.microsoft.com/office/drawing/2016/5/14/chartex" xmlns:mc="http://schemas.openxmlformats.org/markup-compatibility/2006" xmlns:aink="http://schemas.microsoft.com/office/drawing/2016/ink" xmlns:am3d="http://schemas.microsoft.com/office/drawing/2017/model3d" xmlns:o="urn:schemas-microsoft-com:office:office" xmlns:r="http://schemas.openxmlformats.org/officeDocument/2006/relationships" xmlns:m="http://schemas.openxmlformats.org/officeDocument/2006/math" xmlns:v="urn:schemas-microsoft-com:vml" xmlns:wp14="http://schemas.microsoft.com/office/word/2010/wordprocessingDrawing" xmlns:wp="http://schemas.openxmlformats.org/drawingml/2006/wordprocessingDrawing" xmlns:w10="urn:schemas-microsoft-com:office:word" xmlns:w="http://schemas.openxmlformats.org/wordprocessingml/2006/main" xmlns:w14="http://schemas.microsoft.com/office/word/2010/wordml" xmlns:w15="http://schemas.microsoft.com/office/word/2012/wordml" xmlns:w16cex="http://schemas.microsoft.com/office/word/2018/wordml/cex" xmlns:w16cid="http://schemas.microsoft.com/office/word/2016/wordml/cid" xmlns:w16="http://schemas.microsoft.com/office/word/2018/wordml" xmlns:w16sdtdh="http://schemas.microsoft.com/office/word/2020/wordml/sdtdatahash" xmlns:w16se="http://schemas.microsoft.com/office/word/2015/wordml/symex" xmlns:wpg="http://schemas.microsoft.com/office/word/2010/wordprocessingGroup" xmlns:wpi="http://schemas.microsoft.com/office/word/2010/wordprocessingInk" xmlns:wne="http://schemas.microsoft.com/office/word/2006/wordml" xmlns:wps="http://schemas.microsoft.com/office/word/2010/wordprocessingShape" mc:Ignorable="w14 w15 w16se w16cid w16 w16cex w16sdtdh wp14">
+  <w15:person w15:author="Merced Velázquez">
+    <w15:presenceInfo w15:providerId="None" w15:userId="Merced Velázquez"/>
+  </w15:person>
+</w15:people>
+</file>
+
 <file path=word/styles.xml><?xml version="1.0" encoding="utf-8"?>
-<w:styles xmlns:mc="http://schemas.openxmlformats.org/markup-compatibility/2006" xmlns:r="http://schemas.openxmlformats.org/officeDocument/2006/relationships" xmlns:w="http://schemas.openxmlformats.org/wordprocessingml/2006/main" xmlns:w14="http://schemas.microsoft.com/office/word/2010/wordml" xmlns:w15="http://schemas.microsoft.com/office/word/2012/wordml" xmlns:w16se="http://schemas.microsoft.com/office/word/2015/wordml/symex" mc:Ignorable="w14 w15 w16se">
+<w:styles xmlns:mc="http://schemas.openxmlformats.org/markup-compatibility/2006" xmlns:r="http://schemas.openxmlformats.org/officeDocument/2006/relationships" xmlns:w="http://schemas.openxmlformats.org/wordprocessingml/2006/main" xmlns:w14="http://schemas.microsoft.com/office/word/2010/wordml" xmlns:w15="http://schemas.microsoft.com/office/word/2012/wordml" xmlns:w16cex="http://schemas.microsoft.com/office/word/2018/wordml/cex" xmlns:w16cid="http://schemas.microsoft.com/office/word/2016/wordml/cid" xmlns:w16="http://schemas.microsoft.com/office/word/2018/wordml" xmlns:w16sdtdh="http://schemas.microsoft.com/office/word/2020/wordml/sdtdatahash" xmlns:w16se="http://schemas.microsoft.com/office/word/2015/wordml/symex" mc:Ignorable="w14 w15 w16se w16cid w16 w16cex w16sdtdh">
   <w:docDefaults>
     <w:rPrDefault>
       <w:rPr>
@@ -2527,7 +2634,7 @@
     </w:rPrDefault>
     <w:pPrDefault/>
   </w:docDefaults>
-  <w:latentStyles w:defLockedState="0" w:defUIPriority="0" w:defSemiHidden="0" w:defUnhideWhenUsed="0" w:defQFormat="0" w:count="371">
+  <w:latentStyles w:defLockedState="0" w:defUIPriority="0" w:defSemiHidden="0" w:defUnhideWhenUsed="0" w:defQFormat="0" w:count="376">
     <w:lsdException w:name="Normal" w:qFormat="1"/>
     <w:lsdException w:name="heading 1" w:uiPriority="9" w:qFormat="1"/>
     <w:lsdException w:name="heading 2" w:qFormat="1"/>
@@ -2627,7 +2734,6 @@
     <w:lsdException w:name="HTML Sample" w:semiHidden="1" w:unhideWhenUsed="1"/>
     <w:lsdException w:name="HTML Typewriter" w:semiHidden="1" w:unhideWhenUsed="1"/>
     <w:lsdException w:name="HTML Variable" w:semiHidden="1" w:unhideWhenUsed="1"/>
-    <w:lsdException w:name="Normal Table" w:semiHidden="1" w:unhideWhenUsed="1"/>
     <w:lsdException w:name="annotation subject" w:semiHidden="1" w:uiPriority="99" w:unhideWhenUsed="1"/>
     <w:lsdException w:name="No List" w:semiHidden="1" w:uiPriority="99" w:unhideWhenUsed="1"/>
     <w:lsdException w:name="Outline List 1" w:semiHidden="1" w:unhideWhenUsed="1"/>
@@ -2670,11 +2776,8 @@
     <w:lsdException w:name="Table Contemporary" w:semiHidden="1" w:unhideWhenUsed="1"/>
     <w:lsdException w:name="Table Elegant" w:semiHidden="1" w:unhideWhenUsed="1"/>
     <w:lsdException w:name="Table Professional" w:semiHidden="1" w:unhideWhenUsed="1"/>
-    <w:lsdException w:name="Table Subtle 1" w:semiHidden="1" w:unhideWhenUsed="1"/>
     <w:lsdException w:name="Table Subtle 2" w:semiHidden="1" w:unhideWhenUsed="1"/>
     <w:lsdException w:name="Table Web 1" w:semiHidden="1" w:unhideWhenUsed="1"/>
-    <w:lsdException w:name="Table Web 2" w:semiHidden="1" w:unhideWhenUsed="1"/>
-    <w:lsdException w:name="Table Web 3" w:semiHidden="1" w:unhideWhenUsed="1"/>
     <w:lsdException w:name="Balloon Text" w:semiHidden="1" w:uiPriority="99" w:unhideWhenUsed="1"/>
     <w:lsdException w:name="Table Grid" w:uiPriority="59"/>
     <w:lsdException w:name="Table Theme" w:semiHidden="1" w:unhideWhenUsed="1"/>
@@ -2893,6 +2996,11 @@
     <w:lsdException w:name="List Table 5 Dark Accent 6" w:uiPriority="50"/>
     <w:lsdException w:name="List Table 6 Colorful Accent 6" w:uiPriority="51"/>
     <w:lsdException w:name="List Table 7 Colorful Accent 6" w:uiPriority="52"/>
+    <w:lsdException w:name="Mention" w:semiHidden="1" w:uiPriority="99" w:unhideWhenUsed="1"/>
+    <w:lsdException w:name="Smart Hyperlink" w:semiHidden="1" w:uiPriority="99" w:unhideWhenUsed="1"/>
+    <w:lsdException w:name="Hashtag" w:semiHidden="1" w:uiPriority="99" w:unhideWhenUsed="1"/>
+    <w:lsdException w:name="Unresolved Mention" w:semiHidden="1" w:uiPriority="99" w:unhideWhenUsed="1"/>
+    <w:lsdException w:name="Smart Link" w:semiHidden="1" w:uiPriority="99" w:unhideWhenUsed="1"/>
   </w:latentStyles>
   <w:style w:type="paragraph" w:default="1" w:styleId="Normal">
     <w:name w:val="Normal"/>
@@ -3680,653 +3788,7 @@
       <w:ind w:left="708"/>
     </w:pPr>
   </w:style>
-  <w:style w:type="character" w:styleId="Textodelmarcadordeposicin">
-    <w:name w:val="Placeholder Text"/>
-    <w:basedOn w:val="Fuentedeprrafopredeter"/>
-    <w:uiPriority w:val="99"/>
-    <w:semiHidden/>
-    <w:rsid w:val="00B2433C"/>
-    <w:rPr>
-      <w:color w:val="808080"/>
-    </w:rPr>
-  </w:style>
 </w:styles>
-</file>
-
-<file path=word/glossary/document.xml><?xml version="1.0" encoding="utf-8"?>
-<w:glossaryDocument xmlns:wpc="http://schemas.microsoft.com/office/word/2010/wordprocessingCanvas" xmlns:cx="http://schemas.microsoft.com/office/drawing/2014/chartex" xmlns:mc="http://schemas.openxmlformats.org/markup-compatibility/2006" xmlns:o="urn:schemas-microsoft-com:office:office" xmlns:r="http://schemas.openxmlformats.org/officeDocument/2006/relationships" xmlns:m="http://schemas.openxmlformats.org/officeDocument/2006/math" xmlns:v="urn:schemas-microsoft-com:vml" xmlns:wp14="http://schemas.microsoft.com/office/word/2010/wordprocessingDrawing" xmlns:wp="http://schemas.openxmlformats.org/drawingml/2006/wordprocessingDrawing" xmlns:w10="urn:schemas-microsoft-com:office:word" xmlns:w="http://schemas.openxmlformats.org/wordprocessingml/2006/main" xmlns:w14="http://schemas.microsoft.com/office/word/2010/wordml" xmlns:w15="http://schemas.microsoft.com/office/word/2012/wordml" xmlns:w16se="http://schemas.microsoft.com/office/word/2015/wordml/symex" xmlns:wpg="http://schemas.microsoft.com/office/word/2010/wordprocessingGroup" xmlns:wpi="http://schemas.microsoft.com/office/word/2010/wordprocessingInk" xmlns:wne="http://schemas.microsoft.com/office/word/2006/wordml" xmlns:wps="http://schemas.microsoft.com/office/word/2010/wordprocessingShape" mc:Ignorable="w14 w15 w16se wp14">
-  <w:docParts>
-    <w:docPart>
-      <w:docPartPr>
-        <w:name w:val="06144F57737D44CF9C8BA76753E1C143"/>
-        <w:category>
-          <w:name w:val="General"/>
-          <w:gallery w:val="placeholder"/>
-        </w:category>
-        <w:types>
-          <w:type w:val="bbPlcHdr"/>
-        </w:types>
-        <w:behaviors>
-          <w:behavior w:val="content"/>
-        </w:behaviors>
-        <w:guid w:val="{19AE1901-6DC7-4669-AA05-0A2B472E44B4}"/>
-      </w:docPartPr>
-      <w:docPartBody>
-        <w:p>
-          <w:pPr>
-            <w:pStyle w:val="06144F57737D44CF9C8BA76753E1C1431"/>
-          </w:pPr>
-          <w:r>
-            <w:rPr>
-              <w:rStyle w:val="Textodelmarcadordeposicin"/>
-              <w:rFonts w:cs="Arial"/>
-              <w:sz w:val="16"/>
-              <w:szCs w:val="16"/>
-            </w:rPr>
-            <w:t>Elija un elemento.</w:t>
-          </w:r>
-        </w:p>
-      </w:docPartBody>
-    </w:docPart>
-  </w:docParts>
-</w:glossaryDocument>
-</file>
-
-<file path=word/glossary/fontTable.xml><?xml version="1.0" encoding="utf-8"?>
-<w:fonts xmlns:mc="http://schemas.openxmlformats.org/markup-compatibility/2006" xmlns:r="http://schemas.openxmlformats.org/officeDocument/2006/relationships" xmlns:w="http://schemas.openxmlformats.org/wordprocessingml/2006/main" xmlns:w14="http://schemas.microsoft.com/office/word/2010/wordml" xmlns:w15="http://schemas.microsoft.com/office/word/2012/wordml" xmlns:w16se="http://schemas.microsoft.com/office/word/2015/wordml/symex" mc:Ignorable="w14 w15 w16se">
-  <w:font w:name="Symbol">
-    <w:panose1 w:val="05050102010706020507"/>
-    <w:charset w:val="02"/>
-    <w:family w:val="roman"/>
-    <w:pitch w:val="variable"/>
-    <w:sig w:usb0="00000000" w:usb1="10000000" w:usb2="00000000" w:usb3="00000000" w:csb0="80000000" w:csb1="00000000"/>
-  </w:font>
-  <w:font w:name="Times New Roman">
-    <w:panose1 w:val="02020603050405020304"/>
-    <w:charset w:val="00"/>
-    <w:family w:val="roman"/>
-    <w:pitch w:val="variable"/>
-    <w:sig w:usb0="E0002EFF" w:usb1="C000785B" w:usb2="00000009" w:usb3="00000000" w:csb0="000001FF" w:csb1="00000000"/>
-  </w:font>
-  <w:font w:name="Courier New">
-    <w:panose1 w:val="02070309020205020404"/>
-    <w:charset w:val="00"/>
-    <w:family w:val="modern"/>
-    <w:pitch w:val="fixed"/>
-    <w:sig w:usb0="E0002EFF" w:usb1="C0007843" w:usb2="00000009" w:usb3="00000000" w:csb0="000001FF" w:csb1="00000000"/>
-  </w:font>
-  <w:font w:name="Wingdings">
-    <w:panose1 w:val="05000000000000000000"/>
-    <w:charset w:val="02"/>
-    <w:family w:val="auto"/>
-    <w:pitch w:val="variable"/>
-    <w:sig w:usb0="00000000" w:usb1="10000000" w:usb2="00000000" w:usb3="00000000" w:csb0="80000000" w:csb1="00000000"/>
-  </w:font>
-  <w:font w:name="Arial">
-    <w:panose1 w:val="020B0604020202020204"/>
-    <w:charset w:val="00"/>
-    <w:family w:val="swiss"/>
-    <w:pitch w:val="variable"/>
-    <w:sig w:usb0="E0002EFF" w:usb1="C000785B" w:usb2="00000009" w:usb3="00000000" w:csb0="000001FF" w:csb1="00000000"/>
-  </w:font>
-  <w:font w:name="Tahoma">
-    <w:panose1 w:val="020B0604030504040204"/>
-    <w:charset w:val="00"/>
-    <w:family w:val="swiss"/>
-    <w:pitch w:val="variable"/>
-    <w:sig w:usb0="E1002EFF" w:usb1="C000605B" w:usb2="00000029" w:usb3="00000000" w:csb0="000101FF" w:csb1="00000000"/>
-  </w:font>
-  <w:font w:name="Verdana">
-    <w:panose1 w:val="020B0604030504040204"/>
-    <w:charset w:val="00"/>
-    <w:family w:val="swiss"/>
-    <w:pitch w:val="variable"/>
-    <w:sig w:usb0="A00006FF" w:usb1="4000205B" w:usb2="00000010" w:usb3="00000000" w:csb0="0000019F" w:csb1="00000000"/>
-  </w:font>
-  <w:font w:name="Cambria">
-    <w:panose1 w:val="02040503050406030204"/>
-    <w:charset w:val="00"/>
-    <w:family w:val="roman"/>
-    <w:pitch w:val="variable"/>
-    <w:sig w:usb0="E00006FF" w:usb1="420024FF" w:usb2="02000000" w:usb3="00000000" w:csb0="0000019F" w:csb1="00000000"/>
-  </w:font>
-  <w:font w:name="Calibri">
-    <w:panose1 w:val="020F0502020204030204"/>
-    <w:charset w:val="00"/>
-    <w:family w:val="swiss"/>
-    <w:pitch w:val="variable"/>
-    <w:sig w:usb0="E4002EFF" w:usb1="C000247B" w:usb2="00000009" w:usb3="00000000" w:csb0="000001FF" w:csb1="00000000"/>
-  </w:font>
-  <w:font w:name="Century Gothic">
-    <w:panose1 w:val="020B0502020202020204"/>
-    <w:charset w:val="00"/>
-    <w:family w:val="swiss"/>
-    <w:pitch w:val="variable"/>
-    <w:sig w:usb0="00000287" w:usb1="00000000" w:usb2="00000000" w:usb3="00000000" w:csb0="0000009F" w:csb1="00000000"/>
-  </w:font>
-  <w:font w:name="Courier">
-    <w:panose1 w:val="02070409020205020404"/>
-    <w:charset w:val="00"/>
-    <w:family w:val="modern"/>
-    <w:notTrueType/>
-    <w:pitch w:val="fixed"/>
-    <w:sig w:usb0="00000003" w:usb1="00000000" w:usb2="00000000" w:usb3="00000000" w:csb0="00000001" w:csb1="00000000"/>
-  </w:font>
-  <w:font w:name="Calibri Light">
-    <w:panose1 w:val="020F0302020204030204"/>
-    <w:charset w:val="00"/>
-    <w:family w:val="swiss"/>
-    <w:pitch w:val="variable"/>
-    <w:sig w:usb0="E4002EFF" w:usb1="C000247B" w:usb2="00000009" w:usb3="00000000" w:csb0="000001FF" w:csb1="00000000"/>
-  </w:font>
-</w:fonts>
-</file>
-
-<file path=word/glossary/settings.xml><?xml version="1.0" encoding="utf-8"?>
-<w:settings xmlns:mc="http://schemas.openxmlformats.org/markup-compatibility/2006" xmlns:o="urn:schemas-microsoft-com:office:office" xmlns:r="http://schemas.openxmlformats.org/officeDocument/2006/relationships" xmlns:m="http://schemas.openxmlformats.org/officeDocument/2006/math" xmlns:v="urn:schemas-microsoft-com:vml" xmlns:w10="urn:schemas-microsoft-com:office:word" xmlns:w="http://schemas.openxmlformats.org/wordprocessingml/2006/main" xmlns:w14="http://schemas.microsoft.com/office/word/2010/wordml" xmlns:w15="http://schemas.microsoft.com/office/word/2012/wordml" xmlns:w16se="http://schemas.microsoft.com/office/word/2015/wordml/symex" xmlns:sl="http://schemas.openxmlformats.org/schemaLibrary/2006/main" mc:Ignorable="w14 w15 w16se">
-  <w:view w:val="normal"/>
-  <w:defaultTabStop w:val="708"/>
-  <w:hyphenationZone w:val="425"/>
-  <w:characterSpacingControl w:val="doNotCompress"/>
-  <w:compat>
-    <w:useFELayout/>
-    <w:compatSetting w:name="compatibilityMode" w:uri="http://schemas.microsoft.com/office/word" w:val="15"/>
-    <w:compatSetting w:name="overrideTableStyleFontSizeAndJustification" w:uri="http://schemas.microsoft.com/office/word" w:val="1"/>
-    <w:compatSetting w:name="enableOpenTypeFeatures" w:uri="http://schemas.microsoft.com/office/word" w:val="1"/>
-    <w:compatSetting w:name="doNotFlipMirrorIndents" w:uri="http://schemas.microsoft.com/office/word" w:val="1"/>
-    <w:compatSetting w:name="differentiateMultirowTableHeaders" w:uri="http://schemas.microsoft.com/office/word" w:val="1"/>
-  </w:compat>
-  <w:rsids>
-    <w:rsidRoot w:val="00592A3D"/>
-    <w:rsid w:val="001F4482"/>
-    <w:rsid w:val="00592A3D"/>
-  </w:rsids>
-  <m:mathPr>
-    <m:mathFont m:val="Cambria Math"/>
-    <m:brkBin m:val="before"/>
-    <m:brkBinSub m:val="--"/>
-    <m:smallFrac m:val="0"/>
-    <m:dispDef/>
-    <m:lMargin m:val="0"/>
-    <m:rMargin m:val="0"/>
-    <m:defJc m:val="centerGroup"/>
-    <m:wrapIndent m:val="1440"/>
-    <m:intLim m:val="subSup"/>
-    <m:naryLim m:val="undOvr"/>
-  </m:mathPr>
-  <w:themeFontLang w:val="es-MX"/>
-  <w:clrSchemeMapping w:bg1="light1" w:t1="dark1" w:bg2="light2" w:t2="dark2" w:accent1="accent1" w:accent2="accent2" w:accent3="accent3" w:accent4="accent4" w:accent5="accent5" w:accent6="accent6" w:hyperlink="hyperlink" w:followedHyperlink="followedHyperlink"/>
-  <w:decimalSymbol w:val="."/>
-  <w:listSeparator w:val=","/>
-  <w15:chartTrackingRefBased/>
-</w:settings>
-</file>
-
-<file path=word/glossary/styles.xml><?xml version="1.0" encoding="utf-8"?>
-<w:styles xmlns:mc="http://schemas.openxmlformats.org/markup-compatibility/2006" xmlns:r="http://schemas.openxmlformats.org/officeDocument/2006/relationships" xmlns:w="http://schemas.openxmlformats.org/wordprocessingml/2006/main" xmlns:w14="http://schemas.microsoft.com/office/word/2010/wordml" xmlns:w15="http://schemas.microsoft.com/office/word/2012/wordml" xmlns:w16se="http://schemas.microsoft.com/office/word/2015/wordml/symex" mc:Ignorable="w14 w15 w16se">
-  <w:docDefaults>
-    <w:rPrDefault>
-      <w:rPr>
-        <w:rFonts w:asciiTheme="minorHAnsi" w:eastAsiaTheme="minorEastAsia" w:hAnsiTheme="minorHAnsi" w:cstheme="minorBidi"/>
-        <w:sz w:val="22"/>
-        <w:szCs w:val="22"/>
-        <w:lang w:val="es-MX" w:eastAsia="es-MX" w:bidi="ar-SA"/>
-      </w:rPr>
-    </w:rPrDefault>
-    <w:pPrDefault>
-      <w:pPr>
-        <w:spacing w:after="160" w:line="259" w:lineRule="auto"/>
-      </w:pPr>
-    </w:pPrDefault>
-  </w:docDefaults>
-  <w:latentStyles w:defLockedState="0" w:defUIPriority="99" w:defSemiHidden="0" w:defUnhideWhenUsed="0" w:defQFormat="0" w:count="371">
-    <w:lsdException w:name="Normal" w:uiPriority="0" w:qFormat="1"/>
-    <w:lsdException w:name="heading 1" w:uiPriority="9" w:qFormat="1"/>
-    <w:lsdException w:name="heading 2" w:semiHidden="1" w:uiPriority="9" w:unhideWhenUsed="1" w:qFormat="1"/>
-    <w:lsdException w:name="heading 3" w:semiHidden="1" w:uiPriority="9" w:unhideWhenUsed="1" w:qFormat="1"/>
-    <w:lsdException w:name="heading 4" w:semiHidden="1" w:uiPriority="9" w:unhideWhenUsed="1" w:qFormat="1"/>
-    <w:lsdException w:name="heading 5" w:semiHidden="1" w:uiPriority="9" w:unhideWhenUsed="1" w:qFormat="1"/>
-    <w:lsdException w:name="heading 6" w:semiHidden="1" w:uiPriority="9" w:unhideWhenUsed="1" w:qFormat="1"/>
-    <w:lsdException w:name="heading 7" w:semiHidden="1" w:uiPriority="9" w:unhideWhenUsed="1" w:qFormat="1"/>
-    <w:lsdException w:name="heading 8" w:semiHidden="1" w:uiPriority="9" w:unhideWhenUsed="1" w:qFormat="1"/>
-    <w:lsdException w:name="heading 9" w:semiHidden="1" w:uiPriority="9" w:unhideWhenUsed="1" w:qFormat="1"/>
-    <w:lsdException w:name="index 1" w:semiHidden="1" w:unhideWhenUsed="1"/>
-    <w:lsdException w:name="index 2" w:semiHidden="1" w:unhideWhenUsed="1"/>
-    <w:lsdException w:name="index 3" w:semiHidden="1" w:unhideWhenUsed="1"/>
-    <w:lsdException w:name="index 4" w:semiHidden="1" w:unhideWhenUsed="1"/>
-    <w:lsdException w:name="index 5" w:semiHidden="1" w:unhideWhenUsed="1"/>
-    <w:lsdException w:name="index 6" w:semiHidden="1" w:unhideWhenUsed="1"/>
-    <w:lsdException w:name="index 7" w:semiHidden="1" w:unhideWhenUsed="1"/>
-    <w:lsdException w:name="index 8" w:semiHidden="1" w:unhideWhenUsed="1"/>
-    <w:lsdException w:name="index 9" w:semiHidden="1" w:unhideWhenUsed="1"/>
-    <w:lsdException w:name="toc 1" w:semiHidden="1" w:uiPriority="39" w:unhideWhenUsed="1"/>
-    <w:lsdException w:name="toc 2" w:semiHidden="1" w:uiPriority="39" w:unhideWhenUsed="1"/>
-    <w:lsdException w:name="toc 3" w:semiHidden="1" w:uiPriority="39" w:unhideWhenUsed="1"/>
-    <w:lsdException w:name="toc 4" w:semiHidden="1" w:uiPriority="39" w:unhideWhenUsed="1"/>
-    <w:lsdException w:name="toc 5" w:semiHidden="1" w:uiPriority="39" w:unhideWhenUsed="1"/>
-    <w:lsdException w:name="toc 6" w:semiHidden="1" w:uiPriority="39" w:unhideWhenUsed="1"/>
-    <w:lsdException w:name="toc 7" w:semiHidden="1" w:uiPriority="39" w:unhideWhenUsed="1"/>
-    <w:lsdException w:name="toc 8" w:semiHidden="1" w:uiPriority="39" w:unhideWhenUsed="1"/>
-    <w:lsdException w:name="toc 9" w:semiHidden="1" w:uiPriority="39" w:unhideWhenUsed="1"/>
-    <w:lsdException w:name="Normal Indent" w:semiHidden="1" w:unhideWhenUsed="1"/>
-    <w:lsdException w:name="footnote text" w:semiHidden="1" w:unhideWhenUsed="1"/>
-    <w:lsdException w:name="annotation text" w:semiHidden="1" w:unhideWhenUsed="1"/>
-    <w:lsdException w:name="header" w:semiHidden="1" w:unhideWhenUsed="1"/>
-    <w:lsdException w:name="footer" w:semiHidden="1" w:unhideWhenUsed="1"/>
-    <w:lsdException w:name="index heading" w:semiHidden="1" w:unhideWhenUsed="1"/>
-    <w:lsdException w:name="caption" w:semiHidden="1" w:uiPriority="35" w:unhideWhenUsed="1" w:qFormat="1"/>
-    <w:lsdException w:name="table of figures" w:semiHidden="1" w:unhideWhenUsed="1"/>
-    <w:lsdException w:name="envelope address" w:semiHidden="1" w:unhideWhenUsed="1"/>
-    <w:lsdException w:name="envelope return" w:semiHidden="1" w:unhideWhenUsed="1"/>
-    <w:lsdException w:name="footnote reference" w:semiHidden="1" w:unhideWhenUsed="1"/>
-    <w:lsdException w:name="annotation reference" w:semiHidden="1" w:unhideWhenUsed="1"/>
-    <w:lsdException w:name="line number" w:semiHidden="1" w:unhideWhenUsed="1"/>
-    <w:lsdException w:name="page number" w:semiHidden="1" w:unhideWhenUsed="1"/>
-    <w:lsdException w:name="endnote reference" w:semiHidden="1" w:unhideWhenUsed="1"/>
-    <w:lsdException w:name="endnote text" w:semiHidden="1" w:unhideWhenUsed="1"/>
-    <w:lsdException w:name="table of authorities" w:semiHidden="1" w:unhideWhenUsed="1"/>
-    <w:lsdException w:name="macro" w:semiHidden="1" w:unhideWhenUsed="1"/>
-    <w:lsdException w:name="toa heading" w:semiHidden="1" w:unhideWhenUsed="1"/>
-    <w:lsdException w:name="List" w:semiHidden="1" w:unhideWhenUsed="1"/>
-    <w:lsdException w:name="List Bullet" w:semiHidden="1" w:unhideWhenUsed="1"/>
-    <w:lsdException w:name="List Number" w:semiHidden="1" w:unhideWhenUsed="1"/>
-    <w:lsdException w:name="List 2" w:semiHidden="1" w:unhideWhenUsed="1"/>
-    <w:lsdException w:name="List 3" w:semiHidden="1" w:unhideWhenUsed="1"/>
-    <w:lsdException w:name="List 4" w:semiHidden="1" w:unhideWhenUsed="1"/>
-    <w:lsdException w:name="List 5" w:semiHidden="1" w:unhideWhenUsed="1"/>
-    <w:lsdException w:name="List Bullet 2" w:semiHidden="1" w:unhideWhenUsed="1"/>
-    <w:lsdException w:name="List Bullet 3" w:semiHidden="1" w:unhideWhenUsed="1"/>
-    <w:lsdException w:name="List Bullet 4" w:semiHidden="1" w:unhideWhenUsed="1"/>
-    <w:lsdException w:name="List Bullet 5" w:semiHidden="1" w:unhideWhenUsed="1"/>
-    <w:lsdException w:name="List Number 2" w:semiHidden="1" w:unhideWhenUsed="1"/>
-    <w:lsdException w:name="List Number 3" w:semiHidden="1" w:unhideWhenUsed="1"/>
-    <w:lsdException w:name="List Number 4" w:semiHidden="1" w:unhideWhenUsed="1"/>
-    <w:lsdException w:name="List Number 5" w:semiHidden="1" w:unhideWhenUsed="1"/>
-    <w:lsdException w:name="Title" w:uiPriority="10" w:qFormat="1"/>
-    <w:lsdException w:name="Closing" w:semiHidden="1" w:unhideWhenUsed="1"/>
-    <w:lsdException w:name="Signature" w:semiHidden="1" w:unhideWhenUsed="1"/>
-    <w:lsdException w:name="Default Paragraph Font" w:semiHidden="1" w:uiPriority="1" w:unhideWhenUsed="1"/>
-    <w:lsdException w:name="Body Text" w:semiHidden="1" w:unhideWhenUsed="1"/>
-    <w:lsdException w:name="Body Text Indent" w:semiHidden="1" w:unhideWhenUsed="1"/>
-    <w:lsdException w:name="List Continue" w:semiHidden="1" w:unhideWhenUsed="1"/>
-    <w:lsdException w:name="List Continue 2" w:semiHidden="1" w:unhideWhenUsed="1"/>
-    <w:lsdException w:name="List Continue 3" w:semiHidden="1" w:unhideWhenUsed="1"/>
-    <w:lsdException w:name="List Continue 4" w:semiHidden="1" w:unhideWhenUsed="1"/>
-    <w:lsdException w:name="List Continue 5" w:semiHidden="1" w:unhideWhenUsed="1"/>
-    <w:lsdException w:name="Message Header" w:semiHidden="1" w:unhideWhenUsed="1"/>
-    <w:lsdException w:name="Subtitle" w:uiPriority="11" w:qFormat="1"/>
-    <w:lsdException w:name="Salutation" w:semiHidden="1" w:unhideWhenUsed="1"/>
-    <w:lsdException w:name="Date" w:semiHidden="1" w:unhideWhenUsed="1"/>
-    <w:lsdException w:name="Body Text First Indent" w:semiHidden="1" w:unhideWhenUsed="1"/>
-    <w:lsdException w:name="Body Text First Indent 2" w:semiHidden="1" w:unhideWhenUsed="1"/>
-    <w:lsdException w:name="Note Heading" w:semiHidden="1" w:unhideWhenUsed="1"/>
-    <w:lsdException w:name="Body Text 2" w:semiHidden="1" w:unhideWhenUsed="1"/>
-    <w:lsdException w:name="Body Text 3" w:semiHidden="1" w:unhideWhenUsed="1"/>
-    <w:lsdException w:name="Body Text Indent 2" w:semiHidden="1" w:unhideWhenUsed="1"/>
-    <w:lsdException w:name="Body Text Indent 3" w:semiHidden="1" w:unhideWhenUsed="1"/>
-    <w:lsdException w:name="Block Text" w:semiHidden="1" w:unhideWhenUsed="1"/>
-    <w:lsdException w:name="Hyperlink" w:semiHidden="1" w:unhideWhenUsed="1"/>
-    <w:lsdException w:name="FollowedHyperlink" w:semiHidden="1" w:unhideWhenUsed="1"/>
-    <w:lsdException w:name="Strong" w:uiPriority="22" w:qFormat="1"/>
-    <w:lsdException w:name="Emphasis" w:uiPriority="20" w:qFormat="1"/>
-    <w:lsdException w:name="Document Map" w:semiHidden="1" w:unhideWhenUsed="1"/>
-    <w:lsdException w:name="Plain Text" w:semiHidden="1" w:unhideWhenUsed="1"/>
-    <w:lsdException w:name="E-mail Signature" w:semiHidden="1" w:unhideWhenUsed="1"/>
-    <w:lsdException w:name="HTML Top of Form" w:semiHidden="1" w:unhideWhenUsed="1"/>
-    <w:lsdException w:name="HTML Bottom of Form" w:semiHidden="1" w:unhideWhenUsed="1"/>
-    <w:lsdException w:name="Normal (Web)" w:semiHidden="1" w:unhideWhenUsed="1"/>
-    <w:lsdException w:name="HTML Acronym" w:semiHidden="1" w:unhideWhenUsed="1"/>
-    <w:lsdException w:name="HTML Address" w:semiHidden="1" w:unhideWhenUsed="1"/>
-    <w:lsdException w:name="HTML Cite" w:semiHidden="1" w:unhideWhenUsed="1"/>
-    <w:lsdException w:name="HTML Code" w:semiHidden="1" w:unhideWhenUsed="1"/>
-    <w:lsdException w:name="HTML Definition" w:semiHidden="1" w:unhideWhenUsed="1"/>
-    <w:lsdException w:name="HTML Keyboard" w:semiHidden="1" w:unhideWhenUsed="1"/>
-    <w:lsdException w:name="HTML Preformatted" w:semiHidden="1" w:unhideWhenUsed="1"/>
-    <w:lsdException w:name="HTML Sample" w:semiHidden="1" w:unhideWhenUsed="1"/>
-    <w:lsdException w:name="HTML Typewriter" w:semiHidden="1" w:unhideWhenUsed="1"/>
-    <w:lsdException w:name="HTML Variable" w:semiHidden="1" w:unhideWhenUsed="1"/>
-    <w:lsdException w:name="Normal Table" w:semiHidden="1" w:unhideWhenUsed="1"/>
-    <w:lsdException w:name="annotation subject" w:semiHidden="1" w:unhideWhenUsed="1"/>
-    <w:lsdException w:name="No List" w:semiHidden="1" w:unhideWhenUsed="1"/>
-    <w:lsdException w:name="Outline List 1" w:semiHidden="1" w:unhideWhenUsed="1"/>
-    <w:lsdException w:name="Outline List 2" w:semiHidden="1" w:unhideWhenUsed="1"/>
-    <w:lsdException w:name="Outline List 3" w:semiHidden="1" w:unhideWhenUsed="1"/>
-    <w:lsdException w:name="Table Simple 1" w:semiHidden="1" w:unhideWhenUsed="1"/>
-    <w:lsdException w:name="Table Simple 2" w:semiHidden="1" w:unhideWhenUsed="1"/>
-    <w:lsdException w:name="Table Simple 3" w:semiHidden="1" w:unhideWhenUsed="1"/>
-    <w:lsdException w:name="Table Classic 1" w:semiHidden="1" w:unhideWhenUsed="1"/>
-    <w:lsdException w:name="Table Classic 2" w:semiHidden="1" w:unhideWhenUsed="1"/>
-    <w:lsdException w:name="Table Classic 3" w:semiHidden="1" w:unhideWhenUsed="1"/>
-    <w:lsdException w:name="Table Classic 4" w:semiHidden="1" w:unhideWhenUsed="1"/>
-    <w:lsdException w:name="Table Colorful 1" w:semiHidden="1" w:unhideWhenUsed="1"/>
-    <w:lsdException w:name="Table Colorful 2" w:semiHidden="1" w:unhideWhenUsed="1"/>
-    <w:lsdException w:name="Table Colorful 3" w:semiHidden="1" w:unhideWhenUsed="1"/>
-    <w:lsdException w:name="Table Columns 1" w:semiHidden="1" w:unhideWhenUsed="1"/>
-    <w:lsdException w:name="Table Columns 2" w:semiHidden="1" w:unhideWhenUsed="1"/>
-    <w:lsdException w:name="Table Columns 3" w:semiHidden="1" w:unhideWhenUsed="1"/>
-    <w:lsdException w:name="Table Columns 4" w:semiHidden="1" w:unhideWhenUsed="1"/>
-    <w:lsdException w:name="Table Columns 5" w:semiHidden="1" w:unhideWhenUsed="1"/>
-    <w:lsdException w:name="Table Grid 1" w:semiHidden="1" w:unhideWhenUsed="1"/>
-    <w:lsdException w:name="Table Grid 2" w:semiHidden="1" w:unhideWhenUsed="1"/>
-    <w:lsdException w:name="Table Grid 3" w:semiHidden="1" w:unhideWhenUsed="1"/>
-    <w:lsdException w:name="Table Grid 4" w:semiHidden="1" w:unhideWhenUsed="1"/>
-    <w:lsdException w:name="Table Grid 5" w:semiHidden="1" w:unhideWhenUsed="1"/>
-    <w:lsdException w:name="Table Grid 6" w:semiHidden="1" w:unhideWhenUsed="1"/>
-    <w:lsdException w:name="Table Grid 7" w:semiHidden="1" w:unhideWhenUsed="1"/>
-    <w:lsdException w:name="Table Grid 8" w:semiHidden="1" w:unhideWhenUsed="1"/>
-    <w:lsdException w:name="Table List 1" w:semiHidden="1" w:unhideWhenUsed="1"/>
-    <w:lsdException w:name="Table List 2" w:semiHidden="1" w:unhideWhenUsed="1"/>
-    <w:lsdException w:name="Table List 3" w:semiHidden="1" w:unhideWhenUsed="1"/>
-    <w:lsdException w:name="Table List 4" w:semiHidden="1" w:unhideWhenUsed="1"/>
-    <w:lsdException w:name="Table List 5" w:semiHidden="1" w:unhideWhenUsed="1"/>
-    <w:lsdException w:name="Table List 6" w:semiHidden="1" w:unhideWhenUsed="1"/>
-    <w:lsdException w:name="Table List 7" w:semiHidden="1" w:unhideWhenUsed="1"/>
-    <w:lsdException w:name="Table List 8" w:semiHidden="1" w:unhideWhenUsed="1"/>
-    <w:lsdException w:name="Table 3D effects 1" w:semiHidden="1" w:unhideWhenUsed="1"/>
-    <w:lsdException w:name="Table 3D effects 2" w:semiHidden="1" w:unhideWhenUsed="1"/>
-    <w:lsdException w:name="Table 3D effects 3" w:semiHidden="1" w:unhideWhenUsed="1"/>
-    <w:lsdException w:name="Table Contemporary" w:semiHidden="1" w:unhideWhenUsed="1"/>
-    <w:lsdException w:name="Table Elegant" w:semiHidden="1" w:unhideWhenUsed="1"/>
-    <w:lsdException w:name="Table Professional" w:semiHidden="1" w:unhideWhenUsed="1"/>
-    <w:lsdException w:name="Table Subtle 1" w:semiHidden="1" w:unhideWhenUsed="1"/>
-    <w:lsdException w:name="Table Subtle 2" w:semiHidden="1" w:unhideWhenUsed="1"/>
-    <w:lsdException w:name="Table Web 1" w:semiHidden="1" w:unhideWhenUsed="1"/>
-    <w:lsdException w:name="Table Web 2" w:semiHidden="1" w:unhideWhenUsed="1"/>
-    <w:lsdException w:name="Table Web 3" w:semiHidden="1" w:unhideWhenUsed="1"/>
-    <w:lsdException w:name="Balloon Text" w:semiHidden="1" w:unhideWhenUsed="1"/>
-    <w:lsdException w:name="Table Grid" w:uiPriority="39"/>
-    <w:lsdException w:name="Table Theme" w:semiHidden="1" w:unhideWhenUsed="1"/>
-    <w:lsdException w:name="Placeholder Text" w:semiHidden="1"/>
-    <w:lsdException w:name="No Spacing" w:uiPriority="1" w:qFormat="1"/>
-    <w:lsdException w:name="Light Shading" w:uiPriority="60"/>
-    <w:lsdException w:name="Light List" w:uiPriority="61"/>
-    <w:lsdException w:name="Light Grid" w:uiPriority="62"/>
-    <w:lsdException w:name="Medium Shading 1" w:uiPriority="63"/>
-    <w:lsdException w:name="Medium Shading 2" w:uiPriority="64"/>
-    <w:lsdException w:name="Medium List 1" w:uiPriority="65"/>
-    <w:lsdException w:name="Medium List 2" w:uiPriority="66"/>
-    <w:lsdException w:name="Medium Grid 1" w:uiPriority="67"/>
-    <w:lsdException w:name="Medium Grid 2" w:uiPriority="68"/>
-    <w:lsdException w:name="Medium Grid 3" w:uiPriority="69"/>
-    <w:lsdException w:name="Dark List" w:uiPriority="70"/>
-    <w:lsdException w:name="Colorful Shading" w:uiPriority="71"/>
-    <w:lsdException w:name="Colorful List" w:uiPriority="72"/>
-    <w:lsdException w:name="Colorful Grid" w:uiPriority="73"/>
-    <w:lsdException w:name="Light Shading Accent 1" w:uiPriority="60"/>
-    <w:lsdException w:name="Light List Accent 1" w:uiPriority="61"/>
-    <w:lsdException w:name="Light Grid Accent 1" w:uiPriority="62"/>
-    <w:lsdException w:name="Medium Shading 1 Accent 1" w:uiPriority="63"/>
-    <w:lsdException w:name="Medium Shading 2 Accent 1" w:uiPriority="64"/>
-    <w:lsdException w:name="Medium List 1 Accent 1" w:uiPriority="65"/>
-    <w:lsdException w:name="Revision" w:semiHidden="1"/>
-    <w:lsdException w:name="List Paragraph" w:uiPriority="34" w:qFormat="1"/>
-    <w:lsdException w:name="Quote" w:uiPriority="29" w:qFormat="1"/>
-    <w:lsdException w:name="Intense Quote" w:uiPriority="30" w:qFormat="1"/>
-    <w:lsdException w:name="Medium List 2 Accent 1" w:uiPriority="66"/>
-    <w:lsdException w:name="Medium Grid 1 Accent 1" w:uiPriority="67"/>
-    <w:lsdException w:name="Medium Grid 2 Accent 1" w:uiPriority="68"/>
-    <w:lsdException w:name="Medium Grid 3 Accent 1" w:uiPriority="69"/>
-    <w:lsdException w:name="Dark List Accent 1" w:uiPriority="70"/>
-    <w:lsdException w:name="Colorful Shading Accent 1" w:uiPriority="71"/>
-    <w:lsdException w:name="Colorful List Accent 1" w:uiPriority="72"/>
-    <w:lsdException w:name="Colorful Grid Accent 1" w:uiPriority="73"/>
-    <w:lsdException w:name="Light Shading Accent 2" w:uiPriority="60"/>
-    <w:lsdException w:name="Light List Accent 2" w:uiPriority="61"/>
-    <w:lsdException w:name="Light Grid Accent 2" w:uiPriority="62"/>
-    <w:lsdException w:name="Medium Shading 1 Accent 2" w:uiPriority="63"/>
-    <w:lsdException w:name="Medium Shading 2 Accent 2" w:uiPriority="64"/>
-    <w:lsdException w:name="Medium List 1 Accent 2" w:uiPriority="65"/>
-    <w:lsdException w:name="Medium List 2 Accent 2" w:uiPriority="66"/>
-    <w:lsdException w:name="Medium Grid 1 Accent 2" w:uiPriority="67"/>
-    <w:lsdException w:name="Medium Grid 2 Accent 2" w:uiPriority="68"/>
-    <w:lsdException w:name="Medium Grid 3 Accent 2" w:uiPriority="69"/>
-    <w:lsdException w:name="Dark List Accent 2" w:uiPriority="70"/>
-    <w:lsdException w:name="Colorful Shading Accent 2" w:uiPriority="71"/>
-    <w:lsdException w:name="Colorful List Accent 2" w:uiPriority="72"/>
-    <w:lsdException w:name="Colorful Grid Accent 2" w:uiPriority="73"/>
-    <w:lsdException w:name="Light Shading Accent 3" w:uiPriority="60"/>
-    <w:lsdException w:name="Light List Accent 3" w:uiPriority="61"/>
-    <w:lsdException w:name="Light Grid Accent 3" w:uiPriority="62"/>
-    <w:lsdException w:name="Medium Shading 1 Accent 3" w:uiPriority="63"/>
-    <w:lsdException w:name="Medium Shading 2 Accent 3" w:uiPriority="64"/>
-    <w:lsdException w:name="Medium List 1 Accent 3" w:uiPriority="65"/>
-    <w:lsdException w:name="Medium List 2 Accent 3" w:uiPriority="66"/>
-    <w:lsdException w:name="Medium Grid 1 Accent 3" w:uiPriority="67"/>
-    <w:lsdException w:name="Medium Grid 2 Accent 3" w:uiPriority="68"/>
-    <w:lsdException w:name="Medium Grid 3 Accent 3" w:uiPriority="69"/>
-    <w:lsdException w:name="Dark List Accent 3" w:uiPriority="70"/>
-    <w:lsdException w:name="Colorful Shading Accent 3" w:uiPriority="71"/>
-    <w:lsdException w:name="Colorful List Accent 3" w:uiPriority="72"/>
-    <w:lsdException w:name="Colorful Grid Accent 3" w:uiPriority="73"/>
-    <w:lsdException w:name="Light Shading Accent 4" w:uiPriority="60"/>
-    <w:lsdException w:name="Light List Accent 4" w:uiPriority="61"/>
-    <w:lsdException w:name="Light Grid Accent 4" w:uiPriority="62"/>
-    <w:lsdException w:name="Medium Shading 1 Accent 4" w:uiPriority="63"/>
-    <w:lsdException w:name="Medium Shading 2 Accent 4" w:uiPriority="64"/>
-    <w:lsdException w:name="Medium List 1 Accent 4" w:uiPriority="65"/>
-    <w:lsdException w:name="Medium List 2 Accent 4" w:uiPriority="66"/>
-    <w:lsdException w:name="Medium Grid 1 Accent 4" w:uiPriority="67"/>
-    <w:lsdException w:name="Medium Grid 2 Accent 4" w:uiPriority="68"/>
-    <w:lsdException w:name="Medium Grid 3 Accent 4" w:uiPriority="69"/>
-    <w:lsdException w:name="Dark List Accent 4" w:uiPriority="70"/>
-    <w:lsdException w:name="Colorful Shading Accent 4" w:uiPriority="71"/>
-    <w:lsdException w:name="Colorful List Accent 4" w:uiPriority="72"/>
-    <w:lsdException w:name="Colorful Grid Accent 4" w:uiPriority="73"/>
-    <w:lsdException w:name="Light Shading Accent 5" w:uiPriority="60"/>
-    <w:lsdException w:name="Light List Accent 5" w:uiPriority="61"/>
-    <w:lsdException w:name="Light Grid Accent 5" w:uiPriority="62"/>
-    <w:lsdException w:name="Medium Shading 1 Accent 5" w:uiPriority="63"/>
-    <w:lsdException w:name="Medium Shading 2 Accent 5" w:uiPriority="64"/>
-    <w:lsdException w:name="Medium List 1 Accent 5" w:uiPriority="65"/>
-    <w:lsdException w:name="Medium List 2 Accent 5" w:uiPriority="66"/>
-    <w:lsdException w:name="Medium Grid 1 Accent 5" w:uiPriority="67"/>
-    <w:lsdException w:name="Medium Grid 2 Accent 5" w:uiPriority="68"/>
-    <w:lsdException w:name="Medium Grid 3 Accent 5" w:uiPriority="69"/>
-    <w:lsdException w:name="Dark List Accent 5" w:uiPriority="70"/>
-    <w:lsdException w:name="Colorful Shading Accent 5" w:uiPriority="71"/>
-    <w:lsdException w:name="Colorful List Accent 5" w:uiPriority="72"/>
-    <w:lsdException w:name="Colorful Grid Accent 5" w:uiPriority="73"/>
-    <w:lsdException w:name="Light Shading Accent 6" w:uiPriority="60"/>
-    <w:lsdException w:name="Light List Accent 6" w:uiPriority="61"/>
-    <w:lsdException w:name="Light Grid Accent 6" w:uiPriority="62"/>
-    <w:lsdException w:name="Medium Shading 1 Accent 6" w:uiPriority="63"/>
-    <w:lsdException w:name="Medium Shading 2 Accent 6" w:uiPriority="64"/>
-    <w:lsdException w:name="Medium List 1 Accent 6" w:uiPriority="65"/>
-    <w:lsdException w:name="Medium List 2 Accent 6" w:uiPriority="66"/>
-    <w:lsdException w:name="Medium Grid 1 Accent 6" w:uiPriority="67"/>
-    <w:lsdException w:name="Medium Grid 2 Accent 6" w:uiPriority="68"/>
-    <w:lsdException w:name="Medium Grid 3 Accent 6" w:uiPriority="69"/>
-    <w:lsdException w:name="Dark List Accent 6" w:uiPriority="70"/>
-    <w:lsdException w:name="Colorful Shading Accent 6" w:uiPriority="71"/>
-    <w:lsdException w:name="Colorful List Accent 6" w:uiPriority="72"/>
-    <w:lsdException w:name="Colorful Grid Accent 6" w:uiPriority="73"/>
-    <w:lsdException w:name="Subtle Emphasis" w:uiPriority="19" w:qFormat="1"/>
-    <w:lsdException w:name="Intense Emphasis" w:uiPriority="21" w:qFormat="1"/>
-    <w:lsdException w:name="Subtle Reference" w:uiPriority="31" w:qFormat="1"/>
-    <w:lsdException w:name="Intense Reference" w:uiPriority="32" w:qFormat="1"/>
-    <w:lsdException w:name="Book Title" w:uiPriority="33" w:qFormat="1"/>
-    <w:lsdException w:name="Bibliography" w:semiHidden="1" w:uiPriority="37" w:unhideWhenUsed="1"/>
-    <w:lsdException w:name="TOC Heading" w:semiHidden="1" w:uiPriority="39" w:unhideWhenUsed="1" w:qFormat="1"/>
-    <w:lsdException w:name="Plain Table 1" w:uiPriority="41"/>
-    <w:lsdException w:name="Plain Table 2" w:uiPriority="42"/>
-    <w:lsdException w:name="Plain Table 3" w:uiPriority="43"/>
-    <w:lsdException w:name="Plain Table 4" w:uiPriority="44"/>
-    <w:lsdException w:name="Plain Table 5" w:uiPriority="45"/>
-    <w:lsdException w:name="Grid Table Light" w:uiPriority="40"/>
-    <w:lsdException w:name="Grid Table 1 Light" w:uiPriority="46"/>
-    <w:lsdException w:name="Grid Table 2" w:uiPriority="47"/>
-    <w:lsdException w:name="Grid Table 3" w:uiPriority="48"/>
-    <w:lsdException w:name="Grid Table 4" w:uiPriority="49"/>
-    <w:lsdException w:name="Grid Table 5 Dark" w:uiPriority="50"/>
-    <w:lsdException w:name="Grid Table 6 Colorful" w:uiPriority="51"/>
-    <w:lsdException w:name="Grid Table 7 Colorful" w:uiPriority="52"/>
-    <w:lsdException w:name="Grid Table 1 Light Accent 1" w:uiPriority="46"/>
-    <w:lsdException w:name="Grid Table 2 Accent 1" w:uiPriority="47"/>
-    <w:lsdException w:name="Grid Table 3 Accent 1" w:uiPriority="48"/>
-    <w:lsdException w:name="Grid Table 4 Accent 1" w:uiPriority="49"/>
-    <w:lsdException w:name="Grid Table 5 Dark Accent 1" w:uiPriority="50"/>
-    <w:lsdException w:name="Grid Table 6 Colorful Accent 1" w:uiPriority="51"/>
-    <w:lsdException w:name="Grid Table 7 Colorful Accent 1" w:uiPriority="52"/>
-    <w:lsdException w:name="Grid Table 1 Light Accent 2" w:uiPriority="46"/>
-    <w:lsdException w:name="Grid Table 2 Accent 2" w:uiPriority="47"/>
-    <w:lsdException w:name="Grid Table 3 Accent 2" w:uiPriority="48"/>
-    <w:lsdException w:name="Grid Table 4 Accent 2" w:uiPriority="49"/>
-    <w:lsdException w:name="Grid Table 5 Dark Accent 2" w:uiPriority="50"/>
-    <w:lsdException w:name="Grid Table 6 Colorful Accent 2" w:uiPriority="51"/>
-    <w:lsdException w:name="Grid Table 7 Colorful Accent 2" w:uiPriority="52"/>
-    <w:lsdException w:name="Grid Table 1 Light Accent 3" w:uiPriority="46"/>
-    <w:lsdException w:name="Grid Table 2 Accent 3" w:uiPriority="47"/>
-    <w:lsdException w:name="Grid Table 3 Accent 3" w:uiPriority="48"/>
-    <w:lsdException w:name="Grid Table 4 Accent 3" w:uiPriority="49"/>
-    <w:lsdException w:name="Grid Table 5 Dark Accent 3" w:uiPriority="50"/>
-    <w:lsdException w:name="Grid Table 6 Colorful Accent 3" w:uiPriority="51"/>
-    <w:lsdException w:name="Grid Table 7 Colorful Accent 3" w:uiPriority="52"/>
-    <w:lsdException w:name="Grid Table 1 Light Accent 4" w:uiPriority="46"/>
-    <w:lsdException w:name="Grid Table 2 Accent 4" w:uiPriority="47"/>
-    <w:lsdException w:name="Grid Table 3 Accent 4" w:uiPriority="48"/>
-    <w:lsdException w:name="Grid Table 4 Accent 4" w:uiPriority="49"/>
-    <w:lsdException w:name="Grid Table 5 Dark Accent 4" w:uiPriority="50"/>
-    <w:lsdException w:name="Grid Table 6 Colorful Accent 4" w:uiPriority="51"/>
-    <w:lsdException w:name="Grid Table 7 Colorful Accent 4" w:uiPriority="52"/>
-    <w:lsdException w:name="Grid Table 1 Light Accent 5" w:uiPriority="46"/>
-    <w:lsdException w:name="Grid Table 2 Accent 5" w:uiPriority="47"/>
-    <w:lsdException w:name="Grid Table 3 Accent 5" w:uiPriority="48"/>
-    <w:lsdException w:name="Grid Table 4 Accent 5" w:uiPriority="49"/>
-    <w:lsdException w:name="Grid Table 5 Dark Accent 5" w:uiPriority="50"/>
-    <w:lsdException w:name="Grid Table 6 Colorful Accent 5" w:uiPriority="51"/>
-    <w:lsdException w:name="Grid Table 7 Colorful Accent 5" w:uiPriority="52"/>
-    <w:lsdException w:name="Grid Table 1 Light Accent 6" w:uiPriority="46"/>
-    <w:lsdException w:name="Grid Table 2 Accent 6" w:uiPriority="47"/>
-    <w:lsdException w:name="Grid Table 3 Accent 6" w:uiPriority="48"/>
-    <w:lsdException w:name="Grid Table 4 Accent 6" w:uiPriority="49"/>
-    <w:lsdException w:name="Grid Table 5 Dark Accent 6" w:uiPriority="50"/>
-    <w:lsdException w:name="Grid Table 6 Colorful Accent 6" w:uiPriority="51"/>
-    <w:lsdException w:name="Grid Table 7 Colorful Accent 6" w:uiPriority="52"/>
-    <w:lsdException w:name="List Table 1 Light" w:uiPriority="46"/>
-    <w:lsdException w:name="List Table 2" w:uiPriority="47"/>
-    <w:lsdException w:name="List Table 3" w:uiPriority="48"/>
-    <w:lsdException w:name="List Table 4" w:uiPriority="49"/>
-    <w:lsdException w:name="List Table 5 Dark" w:uiPriority="50"/>
-    <w:lsdException w:name="List Table 6 Colorful" w:uiPriority="51"/>
-    <w:lsdException w:name="List Table 7 Colorful" w:uiPriority="52"/>
-    <w:lsdException w:name="List Table 1 Light Accent 1" w:uiPriority="46"/>
-    <w:lsdException w:name="List Table 2 Accent 1" w:uiPriority="47"/>
-    <w:lsdException w:name="List Table 3 Accent 1" w:uiPriority="48"/>
-    <w:lsdException w:name="List Table 4 Accent 1" w:uiPriority="49"/>
-    <w:lsdException w:name="List Table 5 Dark Accent 1" w:uiPriority="50"/>
-    <w:lsdException w:name="List Table 6 Colorful Accent 1" w:uiPriority="51"/>
-    <w:lsdException w:name="List Table 7 Colorful Accent 1" w:uiPriority="52"/>
-    <w:lsdException w:name="List Table 1 Light Accent 2" w:uiPriority="46"/>
-    <w:lsdException w:name="List Table 2 Accent 2" w:uiPriority="47"/>
-    <w:lsdException w:name="List Table 3 Accent 2" w:uiPriority="48"/>
-    <w:lsdException w:name="List Table 4 Accent 2" w:uiPriority="49"/>
-    <w:lsdException w:name="List Table 5 Dark Accent 2" w:uiPriority="50"/>
-    <w:lsdException w:name="List Table 6 Colorful Accent 2" w:uiPriority="51"/>
-    <w:lsdException w:name="List Table 7 Colorful Accent 2" w:uiPriority="52"/>
-    <w:lsdException w:name="List Table 1 Light Accent 3" w:uiPriority="46"/>
-    <w:lsdException w:name="List Table 2 Accent 3" w:uiPriority="47"/>
-    <w:lsdException w:name="List Table 3 Accent 3" w:uiPriority="48"/>
-    <w:lsdException w:name="List Table 4 Accent 3" w:uiPriority="49"/>
-    <w:lsdException w:name="List Table 5 Dark Accent 3" w:uiPriority="50"/>
-    <w:lsdException w:name="List Table 6 Colorful Accent 3" w:uiPriority="51"/>
-    <w:lsdException w:name="List Table 7 Colorful Accent 3" w:uiPriority="52"/>
-    <w:lsdException w:name="List Table 1 Light Accent 4" w:uiPriority="46"/>
-    <w:lsdException w:name="List Table 2 Accent 4" w:uiPriority="47"/>
-    <w:lsdException w:name="List Table 3 Accent 4" w:uiPriority="48"/>
-    <w:lsdException w:name="List Table 4 Accent 4" w:uiPriority="49"/>
-    <w:lsdException w:name="List Table 5 Dark Accent 4" w:uiPriority="50"/>
-    <w:lsdException w:name="List Table 6 Colorful Accent 4" w:uiPriority="51"/>
-    <w:lsdException w:name="List Table 7 Colorful Accent 4" w:uiPriority="52"/>
-    <w:lsdException w:name="List Table 1 Light Accent 5" w:uiPriority="46"/>
-    <w:lsdException w:name="List Table 2 Accent 5" w:uiPriority="47"/>
-    <w:lsdException w:name="List Table 3 Accent 5" w:uiPriority="48"/>
-    <w:lsdException w:name="List Table 4 Accent 5" w:uiPriority="49"/>
-    <w:lsdException w:name="List Table 5 Dark Accent 5" w:uiPriority="50"/>
-    <w:lsdException w:name="List Table 6 Colorful Accent 5" w:uiPriority="51"/>
-    <w:lsdException w:name="List Table 7 Colorful Accent 5" w:uiPriority="52"/>
-    <w:lsdException w:name="List Table 1 Light Accent 6" w:uiPriority="46"/>
-    <w:lsdException w:name="List Table 2 Accent 6" w:uiPriority="47"/>
-    <w:lsdException w:name="List Table 3 Accent 6" w:uiPriority="48"/>
-    <w:lsdException w:name="List Table 4 Accent 6" w:uiPriority="49"/>
-    <w:lsdException w:name="List Table 5 Dark Accent 6" w:uiPriority="50"/>
-    <w:lsdException w:name="List Table 6 Colorful Accent 6" w:uiPriority="51"/>
-    <w:lsdException w:name="List Table 7 Colorful Accent 6" w:uiPriority="52"/>
-  </w:latentStyles>
-  <w:style w:type="paragraph" w:default="1" w:styleId="Normal">
-    <w:name w:val="Normal"/>
-    <w:qFormat/>
-  </w:style>
-  <w:style w:type="character" w:default="1" w:styleId="Fuentedeprrafopredeter">
-    <w:name w:val="Default Paragraph Font"/>
-    <w:uiPriority w:val="1"/>
-    <w:semiHidden/>
-    <w:unhideWhenUsed/>
-  </w:style>
-  <w:style w:type="table" w:default="1" w:styleId="Tablanormal">
-    <w:name w:val="Normal Table"/>
-    <w:uiPriority w:val="99"/>
-    <w:semiHidden/>
-    <w:unhideWhenUsed/>
-    <w:tblPr>
-      <w:tblInd w:w="0" w:type="dxa"/>
-      <w:tblCellMar>
-        <w:top w:w="0" w:type="dxa"/>
-        <w:left w:w="108" w:type="dxa"/>
-        <w:bottom w:w="0" w:type="dxa"/>
-        <w:right w:w="108" w:type="dxa"/>
-      </w:tblCellMar>
-    </w:tblPr>
-  </w:style>
-  <w:style w:type="numbering" w:default="1" w:styleId="Sinlista">
-    <w:name w:val="No List"/>
-    <w:uiPriority w:val="99"/>
-    <w:semiHidden/>
-    <w:unhideWhenUsed/>
-  </w:style>
-  <w:style w:type="character" w:styleId="Textodelmarcadordeposicin">
-    <w:name w:val="Placeholder Text"/>
-    <w:basedOn w:val="Fuentedeprrafopredeter"/>
-    <w:uiPriority w:val="99"/>
-    <w:semiHidden/>
-    <w:rsid w:val="00592A3D"/>
-    <w:rPr>
-      <w:color w:val="808080"/>
-    </w:rPr>
-  </w:style>
-  <w:style w:type="paragraph" w:customStyle="1" w:styleId="06144F57737D44CF9C8BA76753E1C143">
-    <w:name w:val="06144F57737D44CF9C8BA76753E1C143"/>
-    <w:rsid w:val="00592A3D"/>
-    <w:pPr>
-      <w:spacing w:after="0" w:line="240" w:lineRule="auto"/>
-    </w:pPr>
-    <w:rPr>
-      <w:rFonts w:ascii="Arial" w:eastAsia="Times New Roman" w:hAnsi="Arial" w:cs="Times New Roman"/>
-      <w:sz w:val="24"/>
-      <w:szCs w:val="24"/>
-      <w:lang w:eastAsia="es-ES"/>
-    </w:rPr>
-  </w:style>
-  <w:style w:type="paragraph" w:customStyle="1" w:styleId="06144F57737D44CF9C8BA76753E1C1431">
-    <w:name w:val="06144F57737D44CF9C8BA76753E1C1431"/>
-    <w:rsid w:val="00592A3D"/>
-    <w:pPr>
-      <w:spacing w:after="0" w:line="240" w:lineRule="auto"/>
-    </w:pPr>
-    <w:rPr>
-      <w:rFonts w:ascii="Arial" w:eastAsia="Times New Roman" w:hAnsi="Arial" w:cs="Times New Roman"/>
-      <w:sz w:val="24"/>
-      <w:szCs w:val="24"/>
-      <w:lang w:eastAsia="es-ES"/>
-    </w:rPr>
-  </w:style>
-</w:styles>
-</file>
-
-<file path=word/glossary/webSettings.xml><?xml version="1.0" encoding="utf-8"?>
-<w:webSettings xmlns:mc="http://schemas.openxmlformats.org/markup-compatibility/2006" xmlns:r="http://schemas.openxmlformats.org/officeDocument/2006/relationships" xmlns:w="http://schemas.openxmlformats.org/wordprocessingml/2006/main" xmlns:w14="http://schemas.microsoft.com/office/word/2010/wordml" xmlns:w15="http://schemas.microsoft.com/office/word/2012/wordml" xmlns:w16se="http://schemas.microsoft.com/office/word/2015/wordml/symex" mc:Ignorable="w14 w15 w16se">
-  <w:optimizeForBrowser/>
-  <w:allowPNG/>
-</w:webSettings>
 </file>
 
 <file path=word/theme/theme1.xml><?xml version="1.0" encoding="utf-8"?>
@@ -4619,7 +4081,7 @@
 </file>
 
 <file path=customXml/itemProps1.xml><?xml version="1.0" encoding="utf-8"?>
-<ds:datastoreItem xmlns:ds="http://schemas.openxmlformats.org/officeDocument/2006/customXml" ds:itemID="{79D8B275-4447-41C5-9147-CB4D8570198B}">
+<ds:datastoreItem xmlns:ds="http://schemas.openxmlformats.org/officeDocument/2006/customXml" ds:itemID="{1D4BD647-6B0D-4980-843A-534EF5DB8CAA}">
   <ds:schemaRefs>
     <ds:schemaRef ds:uri="http://schemas.openxmlformats.org/officeDocument/2006/bibliography"/>
   </ds:schemaRefs>
